--- a/navigation笔记.docx
+++ b/navigation笔记.docx
@@ -2,6 +2,46 @@
 <file path=word/document.xml><?xml version="1.0" encoding="utf-8"?>
 <w:document xmlns:wpc="http://schemas.microsoft.com/office/word/2010/wordprocessingCanvas" xmlns:cx="http://schemas.microsoft.com/office/drawing/2014/chartex" xmlns:cx1="http://schemas.microsoft.com/office/drawing/2015/9/8/chartex" xmlns:cx2="http://schemas.microsoft.com/office/drawing/2015/10/21/chartex" xmlns:cx3="http://schemas.microsoft.com/office/drawing/2016/5/9/chartex" xmlns:cx4="http://schemas.microsoft.com/office/drawing/2016/5/10/chartex" xmlns:cx5="http://schemas.microsoft.com/office/drawing/2016/5/11/chartex" xmlns:cx6="http://schemas.microsoft.com/office/drawing/2016/5/12/chartex" xmlns:cx7="http://schemas.microsoft.com/office/drawing/2016/5/13/chartex" xmlns:cx8="http://schemas.microsoft.com/office/drawing/2016/5/14/chartex" xmlns:mc="http://schemas.openxmlformats.org/markup-compatibility/2006" xmlns:aink="http://schemas.microsoft.com/office/drawing/2016/ink" xmlns:am3d="http://schemas.microsoft.com/office/drawing/2017/model3d" xmlns:o="urn:schemas-microsoft-com:office:office" xmlns:r="http://schemas.openxmlformats.org/officeDocument/2006/relationships" xmlns:m="http://schemas.openxmlformats.org/officeDocument/2006/math" xmlns:v="urn:schemas-microsoft-com:vml" xmlns:wp14="http://schemas.microsoft.com/office/word/2010/wordprocessingDrawing" xmlns:wp="http://schemas.openxmlformats.org/drawingml/2006/wordprocessingDrawing" xmlns:w10="urn:schemas-microsoft-com:office:word" xmlns:w="http://schemas.openxmlformats.org/wordprocessingml/2006/main" xmlns:w14="http://schemas.microsoft.com/office/word/2010/wordml" xmlns:w15="http://schemas.microsoft.com/office/word/2012/wordml" xmlns:w16cid="http://schemas.microsoft.com/office/word/2016/wordml/cid" xmlns:w16se="http://schemas.microsoft.com/office/word/2015/wordml/symex" xmlns:wpg="http://schemas.microsoft.com/office/word/2010/wordprocessingGroup" xmlns:wpi="http://schemas.microsoft.com/office/word/2010/wordprocessingInk" xmlns:wne="http://schemas.microsoft.com/office/word/2006/wordml" xmlns:wps="http://schemas.microsoft.com/office/word/2010/wordprocessingShape" mc:Ignorable="w14 w15 w16se w16cid wp14">
   <w:body>
+    <w:p>
+      <w:pPr>
+        <w:rPr>
+          <w:rFonts w:hint="eastAsia"/>
+          <w:sz w:val="28"/>
+          <w:szCs w:val="28"/>
+        </w:rPr>
+      </w:pPr>
+      <w:r>
+        <w:rPr>
+          <w:rFonts w:hint="eastAsia"/>
+          <w:sz w:val="28"/>
+          <w:szCs w:val="28"/>
+        </w:rPr>
+        <w:t>一</w:t>
+      </w:r>
+      <w:r>
+        <w:rPr>
+          <w:rFonts w:hint="eastAsia"/>
+          <w:sz w:val="28"/>
+          <w:szCs w:val="28"/>
+        </w:rPr>
+        <w:t>、</w:t>
+      </w:r>
+      <w:r>
+        <w:rPr>
+          <w:sz w:val="28"/>
+          <w:szCs w:val="28"/>
+        </w:rPr>
+        <w:t>navigation</w:t>
+      </w:r>
+      <w:r>
+        <w:rPr>
+          <w:rFonts w:hint="eastAsia"/>
+          <w:sz w:val="28"/>
+          <w:szCs w:val="28"/>
+        </w:rPr>
+        <w:t>创建，烘焙和使用</w:t>
+      </w:r>
+    </w:p>
     <w:p>
       <w:r>
         <w:rPr>
@@ -656,11 +696,6 @@
       </w:r>
     </w:p>
     <w:p>
-      <w:pPr>
-        <w:rPr>
-          <w:rFonts w:hint="eastAsia"/>
-        </w:rPr>
-      </w:pPr>
       <w:r>
         <w:rPr>
           <w:noProof/>
@@ -788,7 +823,21 @@
         <w:rPr>
           <w:rFonts w:hint="eastAsia"/>
         </w:rPr>
-        <w:t>，勾选a</w:t>
+        <w:t>，</w:t>
+      </w:r>
+      <w:proofErr w:type="gramStart"/>
+      <w:r>
+        <w:rPr>
+          <w:rFonts w:hint="eastAsia"/>
+        </w:rPr>
+        <w:t>勾选</w:t>
+      </w:r>
+      <w:proofErr w:type="gramEnd"/>
+      <w:r>
+        <w:rPr>
+          <w:rFonts w:hint="eastAsia"/>
+        </w:rPr>
+        <w:t>a</w:t>
       </w:r>
       <w:r>
         <w:t>gent display</w:t>
@@ -822,20 +871,1690 @@
           <w:rFonts w:hint="eastAsia"/>
         </w:rPr>
         <w:t>经过的网格。</w:t>
+      </w:r>
+    </w:p>
+    <w:p>
+      <w:r>
+        <w:rPr>
+          <w:rFonts w:hint="eastAsia"/>
+        </w:rPr>
+        <w:t>就算有c</w:t>
+      </w:r>
+      <w:r>
+        <w:t>ollider</w:t>
+      </w:r>
+      <w:r>
+        <w:rPr>
+          <w:rFonts w:hint="eastAsia"/>
+        </w:rPr>
+        <w:t>，想要产生碰撞前提是要加</w:t>
+      </w:r>
+      <w:proofErr w:type="spellStart"/>
+      <w:r>
+        <w:rPr>
+          <w:rFonts w:hint="eastAsia"/>
+        </w:rPr>
+        <w:t>r</w:t>
+      </w:r>
+      <w:r>
+        <w:t>igidbody</w:t>
+      </w:r>
+      <w:proofErr w:type="spellEnd"/>
+    </w:p>
+    <w:p>
+      <w:r>
+        <w:rPr>
+          <w:noProof/>
+        </w:rPr>
+        <w:drawing>
+          <wp:inline distT="0" distB="0" distL="0" distR="0" wp14:anchorId="554D6B5A" wp14:editId="09058A6A">
+            <wp:extent cx="2795938" cy="2674044"/>
+            <wp:effectExtent l="0" t="0" r="4445" b="0"/>
+            <wp:docPr id="9" name="图片 9"/>
+            <wp:cNvGraphicFramePr>
+              <a:graphicFrameLocks xmlns:a="http://schemas.openxmlformats.org/drawingml/2006/main" noChangeAspect="1"/>
+            </wp:cNvGraphicFramePr>
+            <a:graphic xmlns:a="http://schemas.openxmlformats.org/drawingml/2006/main">
+              <a:graphicData uri="http://schemas.openxmlformats.org/drawingml/2006/picture">
+                <pic:pic xmlns:pic="http://schemas.openxmlformats.org/drawingml/2006/picture">
+                  <pic:nvPicPr>
+                    <pic:cNvPr id="1" name=""/>
+                    <pic:cNvPicPr/>
+                  </pic:nvPicPr>
+                  <pic:blipFill>
+                    <a:blip r:embed="rId12"/>
+                    <a:stretch>
+                      <a:fillRect/>
+                    </a:stretch>
+                  </pic:blipFill>
+                  <pic:spPr>
+                    <a:xfrm>
+                      <a:off x="0" y="0"/>
+                      <a:ext cx="2810865" cy="2688320"/>
+                    </a:xfrm>
+                    <a:prstGeom prst="rect">
+                      <a:avLst/>
+                    </a:prstGeom>
+                  </pic:spPr>
+                </pic:pic>
+              </a:graphicData>
+            </a:graphic>
+          </wp:inline>
+        </w:drawing>
+      </w:r>
+      <w:r>
+        <w:rPr>
+          <w:rFonts w:hint="eastAsia"/>
+        </w:rPr>
+        <w:t>。</w:t>
+      </w:r>
+      <w:r>
+        <w:rPr>
+          <w:rFonts w:hint="eastAsia"/>
+        </w:rPr>
+        <w:t>A物体的</w:t>
+      </w:r>
+      <w:r>
+        <w:rPr>
+          <w:rFonts w:hint="eastAsia"/>
+        </w:rPr>
+        <w:t>这个组件，</w:t>
+      </w:r>
+      <w:r>
+        <w:t>angular speed</w:t>
+      </w:r>
+      <w:r>
+        <w:rPr>
+          <w:rFonts w:hint="eastAsia"/>
+        </w:rPr>
+        <w:t>是转弯速度，</w:t>
+      </w:r>
+      <w:r>
+        <w:rPr>
+          <w:rFonts w:hint="eastAsia"/>
+        </w:rPr>
+        <w:t>a</w:t>
+      </w:r>
+      <w:r>
+        <w:t>uto braking</w:t>
+      </w:r>
+      <w:r>
+        <w:rPr>
+          <w:rFonts w:hint="eastAsia"/>
+        </w:rPr>
+        <w:t>选项是它是否在目标点刹车，</w:t>
+      </w:r>
+      <w:proofErr w:type="gramStart"/>
+      <w:r>
+        <w:rPr>
+          <w:rFonts w:hint="eastAsia"/>
+        </w:rPr>
+        <w:t>不勾选的话</w:t>
+      </w:r>
+      <w:proofErr w:type="gramEnd"/>
+      <w:r>
+        <w:rPr>
+          <w:rFonts w:hint="eastAsia"/>
+        </w:rPr>
+        <w:t>他是不会停下来的。</w:t>
+      </w:r>
+      <w:r>
+        <w:rPr>
+          <w:rFonts w:hint="eastAsia"/>
+        </w:rPr>
+        <w:t>s</w:t>
+      </w:r>
+      <w:r>
+        <w:t>topping distance</w:t>
+      </w:r>
+      <w:r>
+        <w:rPr>
+          <w:rFonts w:hint="eastAsia"/>
+        </w:rPr>
+        <w:t>是离目标点多少距离停下来的意思，</w:t>
+      </w:r>
+      <w:proofErr w:type="spellStart"/>
+      <w:r>
+        <w:rPr>
+          <w:rFonts w:hint="eastAsia"/>
+        </w:rPr>
+        <w:t>r</w:t>
+      </w:r>
+      <w:r>
+        <w:t>adius,height</w:t>
+      </w:r>
+      <w:proofErr w:type="spellEnd"/>
+      <w:r>
+        <w:rPr>
+          <w:rFonts w:hint="eastAsia"/>
+        </w:rPr>
+        <w:t>是这个物体n</w:t>
+      </w:r>
+      <w:r>
+        <w:t>avigation</w:t>
+      </w:r>
+      <w:r>
+        <w:rPr>
+          <w:rFonts w:hint="eastAsia"/>
+        </w:rPr>
+        <w:t>的框框的大小，</w:t>
+      </w:r>
+      <w:r>
+        <w:t>area mask</w:t>
+      </w:r>
+      <w:r>
+        <w:rPr>
+          <w:rFonts w:hint="eastAsia"/>
+        </w:rPr>
+        <w:t>是表示他可以经过哪些地形。</w:t>
+      </w:r>
+      <w:r>
+        <w:t xml:space="preserve">Auto </w:t>
+      </w:r>
+      <w:proofErr w:type="spellStart"/>
+      <w:r>
+        <w:t>depath</w:t>
+      </w:r>
+      <w:proofErr w:type="spellEnd"/>
+      <w:r>
+        <w:rPr>
+          <w:rFonts w:hint="eastAsia"/>
+        </w:rPr>
+        <w:t>，当地形动态时，需不需要重新规划路径。</w:t>
+      </w:r>
+    </w:p>
+    <w:p>
+      <w:r>
+        <w:rPr>
+          <w:noProof/>
+        </w:rPr>
+        <w:lastRenderedPageBreak/>
+        <w:drawing>
+          <wp:inline distT="0" distB="0" distL="0" distR="0" wp14:anchorId="3A7E1CC5" wp14:editId="5CBEB6D1">
+            <wp:extent cx="2886075" cy="3817067"/>
+            <wp:effectExtent l="0" t="0" r="0" b="0"/>
+            <wp:docPr id="10" name="图片 10"/>
+            <wp:cNvGraphicFramePr>
+              <a:graphicFrameLocks xmlns:a="http://schemas.openxmlformats.org/drawingml/2006/main" noChangeAspect="1"/>
+            </wp:cNvGraphicFramePr>
+            <a:graphic xmlns:a="http://schemas.openxmlformats.org/drawingml/2006/main">
+              <a:graphicData uri="http://schemas.openxmlformats.org/drawingml/2006/picture">
+                <pic:pic xmlns:pic="http://schemas.openxmlformats.org/drawingml/2006/picture">
+                  <pic:nvPicPr>
+                    <pic:cNvPr id="1" name=""/>
+                    <pic:cNvPicPr/>
+                  </pic:nvPicPr>
+                  <pic:blipFill>
+                    <a:blip r:embed="rId13"/>
+                    <a:stretch>
+                      <a:fillRect/>
+                    </a:stretch>
+                  </pic:blipFill>
+                  <pic:spPr>
+                    <a:xfrm>
+                      <a:off x="0" y="0"/>
+                      <a:ext cx="2935367" cy="3882259"/>
+                    </a:xfrm>
+                    <a:prstGeom prst="rect">
+                      <a:avLst/>
+                    </a:prstGeom>
+                  </pic:spPr>
+                </pic:pic>
+              </a:graphicData>
+            </a:graphic>
+          </wp:inline>
+        </w:drawing>
+      </w:r>
+    </w:p>
+    <w:p>
+      <w:pPr>
+        <w:rPr>
+          <w:rFonts w:hint="eastAsia"/>
+        </w:rPr>
+      </w:pPr>
+      <w:r>
+        <w:t>Agent radius</w:t>
+      </w:r>
+      <w:r>
+        <w:rPr>
+          <w:rFonts w:hint="eastAsia"/>
+        </w:rPr>
+        <w:t>在网格上运动物体的网格半径</w:t>
+      </w:r>
+    </w:p>
+    <w:p>
+      <w:pPr>
+        <w:rPr>
+          <w:rFonts w:hint="eastAsia"/>
+        </w:rPr>
+      </w:pPr>
+      <w:r>
+        <w:t>Agent height</w:t>
+      </w:r>
+      <w:r>
+        <w:rPr>
+          <w:rFonts w:hint="eastAsia"/>
+        </w:rPr>
+        <w:t>在网格上运动物体的网格高度，</w:t>
+      </w:r>
+    </w:p>
+    <w:p>
+      <w:r>
+        <w:t>Max slope</w:t>
+      </w:r>
+      <w:r>
+        <w:rPr>
+          <w:rFonts w:hint="eastAsia"/>
+        </w:rPr>
+        <w:t>物体最大爬坡角度</w:t>
+      </w:r>
+    </w:p>
+    <w:p>
+      <w:r>
+        <w:t>Step height</w:t>
+      </w:r>
+      <w:r>
+        <w:rPr>
+          <w:rFonts w:hint="eastAsia"/>
+        </w:rPr>
+        <w:t>物体最大跨越高度</w:t>
+      </w:r>
+    </w:p>
+    <w:p>
+      <w:r>
+        <w:t>Height mesh</w:t>
+      </w:r>
+      <w:proofErr w:type="gramStart"/>
+      <w:r>
+        <w:rPr>
+          <w:rFonts w:hint="eastAsia"/>
+        </w:rPr>
+        <w:t>勾</w:t>
+      </w:r>
+      <w:proofErr w:type="gramEnd"/>
+      <w:r>
+        <w:rPr>
+          <w:rFonts w:hint="eastAsia"/>
+        </w:rPr>
+        <w:t>选上的话</w:t>
+      </w:r>
+      <w:r>
+        <w:rPr>
+          <w:rFonts w:hint="eastAsia"/>
+        </w:rPr>
+        <w:t>，在爬楼梯的时候，物体是在楼梯上而不是在斜着的网格上运动。</w:t>
+      </w:r>
+    </w:p>
+    <w:p>
+      <w:pPr>
+        <w:rPr>
+          <w:rFonts w:hint="eastAsia"/>
+          <w:sz w:val="28"/>
+          <w:szCs w:val="28"/>
+        </w:rPr>
+      </w:pPr>
+      <w:r>
+        <w:rPr>
+          <w:rFonts w:hint="eastAsia"/>
+          <w:sz w:val="28"/>
+          <w:szCs w:val="28"/>
+        </w:rPr>
+        <w:t>二、</w:t>
+      </w:r>
+      <w:r>
+        <w:rPr>
+          <w:rFonts w:hint="eastAsia"/>
+          <w:sz w:val="28"/>
+          <w:szCs w:val="28"/>
+        </w:rPr>
+        <w:t>从一个地形到另一个地形的</w:t>
+      </w:r>
+      <w:proofErr w:type="spellStart"/>
+      <w:r>
+        <w:rPr>
+          <w:rFonts w:hint="eastAsia"/>
+          <w:sz w:val="28"/>
+          <w:szCs w:val="28"/>
+        </w:rPr>
+        <w:t>o</w:t>
+      </w:r>
+      <w:r>
+        <w:rPr>
+          <w:sz w:val="28"/>
+          <w:szCs w:val="28"/>
+        </w:rPr>
+        <w:t>ffMeshLink</w:t>
+      </w:r>
+      <w:proofErr w:type="spellEnd"/>
+    </w:p>
+    <w:p>
+      <w:pPr>
+        <w:rPr>
+          <w:szCs w:val="21"/>
+        </w:rPr>
+      </w:pPr>
+      <w:r>
+        <w:rPr>
+          <w:rFonts w:hint="eastAsia"/>
+        </w:rPr>
+        <w:t>在两个没有联通的地形边缘添加两个物体，这两个物体表示联通点，就是物体要从一个地形到另一个地形必须经过的地方，把其中一个添加组件</w:t>
+      </w:r>
+      <w:proofErr w:type="spellStart"/>
+      <w:r>
+        <w:rPr>
+          <w:rFonts w:hint="eastAsia"/>
+          <w:sz w:val="28"/>
+          <w:szCs w:val="28"/>
+        </w:rPr>
+        <w:t>o</w:t>
+      </w:r>
+      <w:r>
+        <w:rPr>
+          <w:sz w:val="28"/>
+          <w:szCs w:val="28"/>
+        </w:rPr>
+        <w:t>ffMeshLink</w:t>
+      </w:r>
+      <w:proofErr w:type="spellEnd"/>
+      <w:r>
+        <w:rPr>
+          <w:rFonts w:hint="eastAsia"/>
+          <w:sz w:val="28"/>
+          <w:szCs w:val="28"/>
+        </w:rPr>
+        <w:t>（</w:t>
+      </w:r>
+      <w:r>
+        <w:rPr>
+          <w:rFonts w:hint="eastAsia"/>
+          <w:szCs w:val="21"/>
+        </w:rPr>
+        <w:t>另一个不用添加这个组件</w:t>
+      </w:r>
+      <w:r>
+        <w:rPr>
+          <w:rFonts w:hint="eastAsia"/>
+          <w:sz w:val="28"/>
+          <w:szCs w:val="28"/>
+        </w:rPr>
+        <w:t>）</w:t>
+      </w:r>
+      <w:r>
+        <w:rPr>
+          <w:rFonts w:hint="eastAsia"/>
+          <w:sz w:val="28"/>
+          <w:szCs w:val="28"/>
+        </w:rPr>
+        <w:t>，</w:t>
+      </w:r>
+      <w:r>
+        <w:rPr>
+          <w:rFonts w:hint="eastAsia"/>
+          <w:szCs w:val="21"/>
+        </w:rPr>
+        <w:t>把这个组件里面</w:t>
+      </w:r>
+    </w:p>
+    <w:p>
+      <w:pPr>
+        <w:rPr>
+          <w:szCs w:val="21"/>
+        </w:rPr>
+      </w:pPr>
+      <w:r>
+        <w:rPr>
+          <w:noProof/>
+        </w:rPr>
+        <w:drawing>
+          <wp:inline distT="0" distB="0" distL="0" distR="0" wp14:anchorId="341F19F0" wp14:editId="2832EEB8">
+            <wp:extent cx="3180952" cy="419048"/>
+            <wp:effectExtent l="0" t="0" r="635" b="635"/>
+            <wp:docPr id="11" name="图片 11"/>
+            <wp:cNvGraphicFramePr>
+              <a:graphicFrameLocks xmlns:a="http://schemas.openxmlformats.org/drawingml/2006/main" noChangeAspect="1"/>
+            </wp:cNvGraphicFramePr>
+            <a:graphic xmlns:a="http://schemas.openxmlformats.org/drawingml/2006/main">
+              <a:graphicData uri="http://schemas.openxmlformats.org/drawingml/2006/picture">
+                <pic:pic xmlns:pic="http://schemas.openxmlformats.org/drawingml/2006/picture">
+                  <pic:nvPicPr>
+                    <pic:cNvPr id="1" name=""/>
+                    <pic:cNvPicPr/>
+                  </pic:nvPicPr>
+                  <pic:blipFill>
+                    <a:blip r:embed="rId14"/>
+                    <a:stretch>
+                      <a:fillRect/>
+                    </a:stretch>
+                  </pic:blipFill>
+                  <pic:spPr>
+                    <a:xfrm>
+                      <a:off x="0" y="0"/>
+                      <a:ext cx="3180952" cy="419048"/>
+                    </a:xfrm>
+                    <a:prstGeom prst="rect">
+                      <a:avLst/>
+                    </a:prstGeom>
+                  </pic:spPr>
+                </pic:pic>
+              </a:graphicData>
+            </a:graphic>
+          </wp:inline>
+        </w:drawing>
+      </w:r>
+      <w:r>
+        <w:rPr>
+          <w:rFonts w:hint="eastAsia"/>
+          <w:szCs w:val="21"/>
+        </w:rPr>
+        <w:t>这两个属性用着两个连接点赋值了。</w:t>
+      </w:r>
+    </w:p>
+    <w:p>
+      <w:pPr>
+        <w:rPr>
+          <w:szCs w:val="21"/>
+        </w:rPr>
+      </w:pPr>
+      <w:r>
+        <w:rPr>
+          <w:noProof/>
+        </w:rPr>
+        <w:drawing>
+          <wp:inline distT="0" distB="0" distL="0" distR="0" wp14:anchorId="5170091E" wp14:editId="521AA11C">
+            <wp:extent cx="1695238" cy="371429"/>
+            <wp:effectExtent l="0" t="0" r="635" b="0"/>
+            <wp:docPr id="21" name="图片 21"/>
+            <wp:cNvGraphicFramePr>
+              <a:graphicFrameLocks xmlns:a="http://schemas.openxmlformats.org/drawingml/2006/main" noChangeAspect="1"/>
+            </wp:cNvGraphicFramePr>
+            <a:graphic xmlns:a="http://schemas.openxmlformats.org/drawingml/2006/main">
+              <a:graphicData uri="http://schemas.openxmlformats.org/drawingml/2006/picture">
+                <pic:pic xmlns:pic="http://schemas.openxmlformats.org/drawingml/2006/picture">
+                  <pic:nvPicPr>
+                    <pic:cNvPr id="1" name=""/>
+                    <pic:cNvPicPr/>
+                  </pic:nvPicPr>
+                  <pic:blipFill>
+                    <a:blip r:embed="rId15"/>
+                    <a:stretch>
+                      <a:fillRect/>
+                    </a:stretch>
+                  </pic:blipFill>
+                  <pic:spPr>
+                    <a:xfrm>
+                      <a:off x="0" y="0"/>
+                      <a:ext cx="1695238" cy="371429"/>
+                    </a:xfrm>
+                    <a:prstGeom prst="rect">
+                      <a:avLst/>
+                    </a:prstGeom>
+                  </pic:spPr>
+                </pic:pic>
+              </a:graphicData>
+            </a:graphic>
+          </wp:inline>
+        </w:drawing>
+      </w:r>
+      <w:r>
+        <w:rPr>
+          <w:szCs w:val="21"/>
+        </w:rPr>
+        <w:t>bi directional</w:t>
+      </w:r>
+      <w:proofErr w:type="gramStart"/>
+      <w:r>
+        <w:rPr>
+          <w:rFonts w:hint="eastAsia"/>
+          <w:szCs w:val="21"/>
+        </w:rPr>
+        <w:t>勾选的</w:t>
+      </w:r>
+      <w:proofErr w:type="gramEnd"/>
+      <w:r>
+        <w:rPr>
+          <w:rFonts w:hint="eastAsia"/>
+          <w:szCs w:val="21"/>
+        </w:rPr>
+        <w:t>意思是</w:t>
+      </w:r>
+      <w:r>
+        <w:rPr>
+          <w:rFonts w:hint="eastAsia"/>
+          <w:szCs w:val="21"/>
+        </w:rPr>
+        <w:t>起点和终点是联通并且</w:t>
+      </w:r>
+      <w:r>
+        <w:rPr>
+          <w:rFonts w:hint="eastAsia"/>
+          <w:color w:val="FF0000"/>
+          <w:szCs w:val="21"/>
+        </w:rPr>
+        <w:t>双向</w:t>
+      </w:r>
+      <w:r>
+        <w:rPr>
+          <w:rFonts w:hint="eastAsia"/>
+          <w:szCs w:val="21"/>
+        </w:rPr>
+        <w:t>的。</w:t>
+      </w:r>
+    </w:p>
+    <w:p>
+      <w:pPr>
+        <w:rPr>
+          <w:szCs w:val="21"/>
+        </w:rPr>
+      </w:pPr>
+      <w:r>
+        <w:rPr>
+          <w:szCs w:val="21"/>
+        </w:rPr>
+        <w:t>Activated</w:t>
+      </w:r>
+      <w:r>
+        <w:rPr>
+          <w:rFonts w:hint="eastAsia"/>
+          <w:szCs w:val="21"/>
+        </w:rPr>
+        <w:t>是动态控制传送点是否是激活状态。</w:t>
+      </w:r>
+    </w:p>
+    <w:p>
+      <w:pPr>
+        <w:rPr>
+          <w:rFonts w:hint="eastAsia"/>
+          <w:szCs w:val="21"/>
+        </w:rPr>
+      </w:pPr>
+      <w:r>
+        <w:rPr>
+          <w:noProof/>
+        </w:rPr>
+        <w:drawing>
+          <wp:inline distT="0" distB="0" distL="0" distR="0" wp14:anchorId="6E189DDC" wp14:editId="416CED58">
+            <wp:extent cx="1676190" cy="247619"/>
+            <wp:effectExtent l="0" t="0" r="635" b="635"/>
+            <wp:docPr id="22" name="图片 22"/>
+            <wp:cNvGraphicFramePr>
+              <a:graphicFrameLocks xmlns:a="http://schemas.openxmlformats.org/drawingml/2006/main" noChangeAspect="1"/>
+            </wp:cNvGraphicFramePr>
+            <a:graphic xmlns:a="http://schemas.openxmlformats.org/drawingml/2006/main">
+              <a:graphicData uri="http://schemas.openxmlformats.org/drawingml/2006/picture">
+                <pic:pic xmlns:pic="http://schemas.openxmlformats.org/drawingml/2006/picture">
+                  <pic:nvPicPr>
+                    <pic:cNvPr id="1" name=""/>
+                    <pic:cNvPicPr/>
+                  </pic:nvPicPr>
+                  <pic:blipFill>
+                    <a:blip r:embed="rId16"/>
+                    <a:stretch>
+                      <a:fillRect/>
+                    </a:stretch>
+                  </pic:blipFill>
+                  <pic:spPr>
+                    <a:xfrm>
+                      <a:off x="0" y="0"/>
+                      <a:ext cx="1676190" cy="247619"/>
+                    </a:xfrm>
+                    <a:prstGeom prst="rect">
+                      <a:avLst/>
+                    </a:prstGeom>
+                  </pic:spPr>
+                </pic:pic>
+              </a:graphicData>
+            </a:graphic>
+          </wp:inline>
+        </w:drawing>
+      </w:r>
+      <w:r>
+        <w:rPr>
+          <w:rFonts w:hint="eastAsia"/>
+          <w:szCs w:val="21"/>
+        </w:rPr>
+        <w:t>a</w:t>
+      </w:r>
+      <w:r>
+        <w:rPr>
+          <w:szCs w:val="21"/>
+        </w:rPr>
+        <w:t>uto update positions</w:t>
+      </w:r>
+      <w:proofErr w:type="gramStart"/>
+      <w:r>
+        <w:rPr>
+          <w:rFonts w:hint="eastAsia"/>
+          <w:szCs w:val="21"/>
+        </w:rPr>
+        <w:t>勾</w:t>
+      </w:r>
+      <w:proofErr w:type="gramEnd"/>
+      <w:r>
+        <w:rPr>
+          <w:rFonts w:hint="eastAsia"/>
+          <w:szCs w:val="21"/>
+        </w:rPr>
+        <w:t>选上的话就是</w:t>
+      </w:r>
+      <w:proofErr w:type="gramStart"/>
+      <w:r>
+        <w:rPr>
+          <w:rFonts w:hint="eastAsia"/>
+          <w:szCs w:val="21"/>
+        </w:rPr>
+        <w:t>桥根据</w:t>
+      </w:r>
+      <w:proofErr w:type="gramEnd"/>
+      <w:r>
+        <w:rPr>
+          <w:rFonts w:hint="eastAsia"/>
+          <w:szCs w:val="21"/>
+        </w:rPr>
+        <w:t>这个点动态变化而变化</w:t>
+      </w:r>
+    </w:p>
+    <w:p>
+      <w:pPr>
+        <w:rPr>
+          <w:szCs w:val="21"/>
+        </w:rPr>
+      </w:pPr>
+      <w:r>
+        <w:rPr>
+          <w:noProof/>
+        </w:rPr>
+        <w:drawing>
+          <wp:inline distT="0" distB="0" distL="0" distR="0" wp14:anchorId="03C66617" wp14:editId="6D472512">
+            <wp:extent cx="2571429" cy="238095"/>
+            <wp:effectExtent l="0" t="0" r="635" b="0"/>
+            <wp:docPr id="13" name="图片 13"/>
+            <wp:cNvGraphicFramePr>
+              <a:graphicFrameLocks xmlns:a="http://schemas.openxmlformats.org/drawingml/2006/main" noChangeAspect="1"/>
+            </wp:cNvGraphicFramePr>
+            <a:graphic xmlns:a="http://schemas.openxmlformats.org/drawingml/2006/main">
+              <a:graphicData uri="http://schemas.openxmlformats.org/drawingml/2006/picture">
+                <pic:pic xmlns:pic="http://schemas.openxmlformats.org/drawingml/2006/picture">
+                  <pic:nvPicPr>
+                    <pic:cNvPr id="1" name=""/>
+                    <pic:cNvPicPr/>
+                  </pic:nvPicPr>
+                  <pic:blipFill>
+                    <a:blip r:embed="rId17"/>
+                    <a:stretch>
+                      <a:fillRect/>
+                    </a:stretch>
+                  </pic:blipFill>
+                  <pic:spPr>
+                    <a:xfrm>
+                      <a:off x="0" y="0"/>
+                      <a:ext cx="2571429" cy="238095"/>
+                    </a:xfrm>
+                    <a:prstGeom prst="rect">
+                      <a:avLst/>
+                    </a:prstGeom>
+                  </pic:spPr>
+                </pic:pic>
+              </a:graphicData>
+            </a:graphic>
+          </wp:inline>
+        </w:drawing>
+      </w:r>
+      <w:r>
+        <w:rPr>
+          <w:rFonts w:hint="eastAsia"/>
+          <w:szCs w:val="21"/>
+        </w:rPr>
+        <w:t>这个组件下面的设置。</w:t>
+      </w:r>
+    </w:p>
+    <w:p>
+      <w:pPr>
+        <w:rPr>
+          <w:szCs w:val="21"/>
+        </w:rPr>
+      </w:pPr>
+      <w:r>
+        <w:rPr>
+          <w:noProof/>
+        </w:rPr>
+        <w:lastRenderedPageBreak/>
+        <w:drawing>
+          <wp:inline distT="0" distB="0" distL="0" distR="0" wp14:anchorId="1B3640BA" wp14:editId="67D37C1D">
+            <wp:extent cx="5274310" cy="2838450"/>
+            <wp:effectExtent l="0" t="0" r="2540" b="0"/>
+            <wp:docPr id="14" name="图片 14"/>
+            <wp:cNvGraphicFramePr>
+              <a:graphicFrameLocks xmlns:a="http://schemas.openxmlformats.org/drawingml/2006/main" noChangeAspect="1"/>
+            </wp:cNvGraphicFramePr>
+            <a:graphic xmlns:a="http://schemas.openxmlformats.org/drawingml/2006/main">
+              <a:graphicData uri="http://schemas.openxmlformats.org/drawingml/2006/picture">
+                <pic:pic xmlns:pic="http://schemas.openxmlformats.org/drawingml/2006/picture">
+                  <pic:nvPicPr>
+                    <pic:cNvPr id="1" name=""/>
+                    <pic:cNvPicPr/>
+                  </pic:nvPicPr>
+                  <pic:blipFill>
+                    <a:blip r:embed="rId18"/>
+                    <a:stretch>
+                      <a:fillRect/>
+                    </a:stretch>
+                  </pic:blipFill>
+                  <pic:spPr>
+                    <a:xfrm>
+                      <a:off x="0" y="0"/>
+                      <a:ext cx="5274310" cy="2838450"/>
+                    </a:xfrm>
+                    <a:prstGeom prst="rect">
+                      <a:avLst/>
+                    </a:prstGeom>
+                  </pic:spPr>
+                </pic:pic>
+              </a:graphicData>
+            </a:graphic>
+          </wp:inline>
+        </w:drawing>
+      </w:r>
+      <w:r>
+        <w:rPr>
+          <w:rFonts w:hint="eastAsia"/>
+          <w:szCs w:val="21"/>
+        </w:rPr>
+        <w:t>这两个连接点选中之后在n</w:t>
+      </w:r>
+      <w:r>
+        <w:rPr>
+          <w:szCs w:val="21"/>
+        </w:rPr>
+        <w:t>avigation</w:t>
+      </w:r>
+      <w:r>
+        <w:rPr>
+          <w:rFonts w:hint="eastAsia"/>
+          <w:szCs w:val="21"/>
+        </w:rPr>
+        <w:t>里面设置成这样再b</w:t>
+      </w:r>
+      <w:r>
+        <w:rPr>
+          <w:szCs w:val="21"/>
+        </w:rPr>
+        <w:t>ake,</w:t>
+      </w:r>
+    </w:p>
+    <w:p>
+      <w:pPr>
+        <w:rPr>
+          <w:rFonts w:hint="eastAsia"/>
+          <w:szCs w:val="21"/>
+        </w:rPr>
+      </w:pPr>
+      <w:r>
+        <w:rPr>
+          <w:noProof/>
+        </w:rPr>
+        <w:drawing>
+          <wp:inline distT="0" distB="0" distL="0" distR="0" wp14:anchorId="1CF99AC9" wp14:editId="2EB3D92D">
+            <wp:extent cx="4600000" cy="1904762"/>
+            <wp:effectExtent l="0" t="0" r="0" b="635"/>
+            <wp:docPr id="15" name="图片 15"/>
+            <wp:cNvGraphicFramePr>
+              <a:graphicFrameLocks xmlns:a="http://schemas.openxmlformats.org/drawingml/2006/main" noChangeAspect="1"/>
+            </wp:cNvGraphicFramePr>
+            <a:graphic xmlns:a="http://schemas.openxmlformats.org/drawingml/2006/main">
+              <a:graphicData uri="http://schemas.openxmlformats.org/drawingml/2006/picture">
+                <pic:pic xmlns:pic="http://schemas.openxmlformats.org/drawingml/2006/picture">
+                  <pic:nvPicPr>
+                    <pic:cNvPr id="1" name=""/>
+                    <pic:cNvPicPr/>
+                  </pic:nvPicPr>
+                  <pic:blipFill>
+                    <a:blip r:embed="rId19"/>
+                    <a:stretch>
+                      <a:fillRect/>
+                    </a:stretch>
+                  </pic:blipFill>
+                  <pic:spPr>
+                    <a:xfrm>
+                      <a:off x="0" y="0"/>
+                      <a:ext cx="4600000" cy="1904762"/>
+                    </a:xfrm>
+                    <a:prstGeom prst="rect">
+                      <a:avLst/>
+                    </a:prstGeom>
+                  </pic:spPr>
+                </pic:pic>
+              </a:graphicData>
+            </a:graphic>
+          </wp:inline>
+        </w:drawing>
+      </w:r>
+      <w:r>
+        <w:rPr>
+          <w:rFonts w:hint="eastAsia"/>
+          <w:szCs w:val="21"/>
+        </w:rPr>
+        <w:t>烘焙完成之后这两个点就是</w:t>
+      </w:r>
+      <w:proofErr w:type="gramStart"/>
+      <w:r>
+        <w:rPr>
+          <w:rFonts w:hint="eastAsia"/>
+          <w:szCs w:val="21"/>
+        </w:rPr>
+        <w:t>一</w:t>
+      </w:r>
+      <w:proofErr w:type="gramEnd"/>
+      <w:r>
+        <w:rPr>
+          <w:rFonts w:hint="eastAsia"/>
+          <w:szCs w:val="21"/>
+        </w:rPr>
+        <w:t>对了。</w:t>
+      </w:r>
+    </w:p>
+    <w:p>
+      <w:pPr>
+        <w:rPr>
+          <w:b/>
+          <w:szCs w:val="21"/>
+        </w:rPr>
+      </w:pPr>
+      <w:r>
+        <w:rPr>
+          <w:rFonts w:hint="eastAsia"/>
+          <w:b/>
+          <w:szCs w:val="21"/>
+        </w:rPr>
+        <w:t>调整了场景之后记得重新烘焙，不然要出问题。</w:t>
+      </w:r>
+    </w:p>
+    <w:p>
+      <w:pPr>
+        <w:rPr>
+          <w:szCs w:val="21"/>
+        </w:rPr>
+      </w:pPr>
+      <w:r>
+        <w:rPr>
+          <w:rFonts w:hint="eastAsia"/>
+          <w:szCs w:val="21"/>
+        </w:rPr>
+        <w:t>在场景中间连一个桥：</w:t>
+      </w:r>
+    </w:p>
+    <w:p>
+      <w:pPr>
+        <w:rPr>
+          <w:rFonts w:hint="eastAsia"/>
+          <w:b/>
+          <w:szCs w:val="21"/>
+        </w:rPr>
+      </w:pPr>
+      <w:r>
+        <w:rPr>
+          <w:noProof/>
+        </w:rPr>
+        <w:drawing>
+          <wp:inline distT="0" distB="0" distL="0" distR="0" wp14:anchorId="268BA839" wp14:editId="412E824E">
+            <wp:extent cx="3876675" cy="2547529"/>
+            <wp:effectExtent l="0" t="0" r="0" b="5715"/>
+            <wp:docPr id="20" name="图片 20"/>
+            <wp:cNvGraphicFramePr>
+              <a:graphicFrameLocks xmlns:a="http://schemas.openxmlformats.org/drawingml/2006/main" noChangeAspect="1"/>
+            </wp:cNvGraphicFramePr>
+            <a:graphic xmlns:a="http://schemas.openxmlformats.org/drawingml/2006/main">
+              <a:graphicData uri="http://schemas.openxmlformats.org/drawingml/2006/picture">
+                <pic:pic xmlns:pic="http://schemas.openxmlformats.org/drawingml/2006/picture">
+                  <pic:nvPicPr>
+                    <pic:cNvPr id="1" name=""/>
+                    <pic:cNvPicPr/>
+                  </pic:nvPicPr>
+                  <pic:blipFill>
+                    <a:blip r:embed="rId20"/>
+                    <a:stretch>
+                      <a:fillRect/>
+                    </a:stretch>
+                  </pic:blipFill>
+                  <pic:spPr>
+                    <a:xfrm>
+                      <a:off x="0" y="0"/>
+                      <a:ext cx="3894489" cy="2559235"/>
+                    </a:xfrm>
+                    <a:prstGeom prst="rect">
+                      <a:avLst/>
+                    </a:prstGeom>
+                  </pic:spPr>
+                </pic:pic>
+              </a:graphicData>
+            </a:graphic>
+          </wp:inline>
+        </w:drawing>
+      </w:r>
+    </w:p>
+    <w:p>
+      <w:pPr>
+        <w:rPr>
+          <w:szCs w:val="21"/>
+        </w:rPr>
+      </w:pPr>
+      <w:r>
+        <w:rPr>
+          <w:rFonts w:hint="eastAsia"/>
+          <w:szCs w:val="21"/>
+        </w:rPr>
+        <w:t>这个桥，要选中它，在它的i</w:t>
+      </w:r>
+      <w:r>
+        <w:rPr>
+          <w:szCs w:val="21"/>
+        </w:rPr>
+        <w:t>nspector</w:t>
+      </w:r>
+      <w:r>
+        <w:rPr>
+          <w:rFonts w:hint="eastAsia"/>
+          <w:szCs w:val="21"/>
+        </w:rPr>
+        <w:t>面板上面把s</w:t>
+      </w:r>
+      <w:r>
+        <w:rPr>
+          <w:szCs w:val="21"/>
+        </w:rPr>
+        <w:t>tatic</w:t>
+      </w:r>
+      <w:r>
+        <w:rPr>
+          <w:rFonts w:hint="eastAsia"/>
+          <w:szCs w:val="21"/>
+        </w:rPr>
+        <w:t>里面的n</w:t>
+      </w:r>
+      <w:r>
+        <w:rPr>
+          <w:szCs w:val="21"/>
+        </w:rPr>
+        <w:t>avigation static</w:t>
+      </w:r>
+      <w:proofErr w:type="gramStart"/>
+      <w:r>
+        <w:rPr>
+          <w:rFonts w:hint="eastAsia"/>
+          <w:szCs w:val="21"/>
+        </w:rPr>
+        <w:t>勾</w:t>
+      </w:r>
+      <w:proofErr w:type="gramEnd"/>
+      <w:r>
+        <w:rPr>
+          <w:rFonts w:hint="eastAsia"/>
+          <w:szCs w:val="21"/>
+        </w:rPr>
+        <w:t>选上，再</w:t>
+      </w:r>
+      <w:r>
+        <w:rPr>
+          <w:rFonts w:hint="eastAsia"/>
+          <w:szCs w:val="21"/>
+        </w:rPr>
+        <w:lastRenderedPageBreak/>
+        <w:t>在它的n</w:t>
+      </w:r>
+      <w:r>
+        <w:rPr>
+          <w:szCs w:val="21"/>
+        </w:rPr>
+        <w:t>avigation</w:t>
+      </w:r>
+      <w:r>
+        <w:rPr>
+          <w:rFonts w:hint="eastAsia"/>
+          <w:szCs w:val="21"/>
+        </w:rPr>
+        <w:t>面板中o</w:t>
+      </w:r>
+      <w:r>
+        <w:rPr>
+          <w:szCs w:val="21"/>
+        </w:rPr>
+        <w:t>bject</w:t>
+      </w:r>
+      <w:r>
+        <w:rPr>
+          <w:rFonts w:hint="eastAsia"/>
+          <w:szCs w:val="21"/>
+        </w:rPr>
+        <w:t>里面</w:t>
+      </w:r>
+      <w:r>
+        <w:rPr>
+          <w:noProof/>
+        </w:rPr>
+        <w:drawing>
+          <wp:inline distT="0" distB="0" distL="0" distR="0" wp14:anchorId="6120BD85" wp14:editId="401389F5">
+            <wp:extent cx="3133333" cy="666667"/>
+            <wp:effectExtent l="0" t="0" r="0" b="635"/>
+            <wp:docPr id="17" name="图片 17"/>
+            <wp:cNvGraphicFramePr>
+              <a:graphicFrameLocks xmlns:a="http://schemas.openxmlformats.org/drawingml/2006/main" noChangeAspect="1"/>
+            </wp:cNvGraphicFramePr>
+            <a:graphic xmlns:a="http://schemas.openxmlformats.org/drawingml/2006/main">
+              <a:graphicData uri="http://schemas.openxmlformats.org/drawingml/2006/picture">
+                <pic:pic xmlns:pic="http://schemas.openxmlformats.org/drawingml/2006/picture">
+                  <pic:nvPicPr>
+                    <pic:cNvPr id="1" name=""/>
+                    <pic:cNvPicPr/>
+                  </pic:nvPicPr>
+                  <pic:blipFill>
+                    <a:blip r:embed="rId21"/>
+                    <a:stretch>
+                      <a:fillRect/>
+                    </a:stretch>
+                  </pic:blipFill>
+                  <pic:spPr>
+                    <a:xfrm>
+                      <a:off x="0" y="0"/>
+                      <a:ext cx="3133333" cy="666667"/>
+                    </a:xfrm>
+                    <a:prstGeom prst="rect">
+                      <a:avLst/>
+                    </a:prstGeom>
+                  </pic:spPr>
+                </pic:pic>
+              </a:graphicData>
+            </a:graphic>
+          </wp:inline>
+        </w:drawing>
+      </w:r>
+      <w:r>
+        <w:rPr>
+          <w:rFonts w:hint="eastAsia"/>
+          <w:szCs w:val="21"/>
+        </w:rPr>
+        <w:t>，再烘焙，</w:t>
+      </w:r>
+      <w:r>
+        <w:rPr>
+          <w:rFonts w:hint="eastAsia"/>
+          <w:szCs w:val="21"/>
+        </w:rPr>
+        <w:t>就可以形成路了。</w:t>
+      </w:r>
+    </w:p>
+    <w:p>
+      <w:pPr>
+        <w:rPr>
+          <w:szCs w:val="21"/>
+        </w:rPr>
+      </w:pPr>
+      <w:r>
+        <w:rPr>
+          <w:rFonts w:hint="eastAsia"/>
+          <w:szCs w:val="21"/>
+        </w:rPr>
+        <w:t>但是对于球来说，到底是走两个传送点还是走桥？</w:t>
+      </w:r>
+    </w:p>
+    <w:p>
+      <w:pPr>
+        <w:rPr>
+          <w:szCs w:val="21"/>
+        </w:rPr>
+      </w:pPr>
+      <w:r>
+        <w:rPr>
+          <w:rFonts w:hint="eastAsia"/>
+          <w:szCs w:val="21"/>
+        </w:rPr>
+        <w:t>由于桥是w</w:t>
+      </w:r>
+      <w:r>
+        <w:rPr>
+          <w:szCs w:val="21"/>
+        </w:rPr>
+        <w:t>alkable</w:t>
+      </w:r>
+      <w:r>
+        <w:rPr>
+          <w:rFonts w:hint="eastAsia"/>
+          <w:szCs w:val="21"/>
+        </w:rPr>
+        <w:t>层，</w:t>
+      </w:r>
+      <w:r>
+        <w:rPr>
+          <w:noProof/>
+        </w:rPr>
+        <w:drawing>
+          <wp:inline distT="0" distB="0" distL="0" distR="0" wp14:anchorId="7101AEC1" wp14:editId="689A07F0">
+            <wp:extent cx="3685714" cy="2733333"/>
+            <wp:effectExtent l="0" t="0" r="0" b="0"/>
+            <wp:docPr id="18" name="图片 18"/>
+            <wp:cNvGraphicFramePr>
+              <a:graphicFrameLocks xmlns:a="http://schemas.openxmlformats.org/drawingml/2006/main" noChangeAspect="1"/>
+            </wp:cNvGraphicFramePr>
+            <a:graphic xmlns:a="http://schemas.openxmlformats.org/drawingml/2006/main">
+              <a:graphicData uri="http://schemas.openxmlformats.org/drawingml/2006/picture">
+                <pic:pic xmlns:pic="http://schemas.openxmlformats.org/drawingml/2006/picture">
+                  <pic:nvPicPr>
+                    <pic:cNvPr id="1" name=""/>
+                    <pic:cNvPicPr/>
+                  </pic:nvPicPr>
+                  <pic:blipFill>
+                    <a:blip r:embed="rId22"/>
+                    <a:stretch>
+                      <a:fillRect/>
+                    </a:stretch>
+                  </pic:blipFill>
+                  <pic:spPr>
+                    <a:xfrm>
+                      <a:off x="0" y="0"/>
+                      <a:ext cx="3685714" cy="2733333"/>
+                    </a:xfrm>
+                    <a:prstGeom prst="rect">
+                      <a:avLst/>
+                    </a:prstGeom>
+                  </pic:spPr>
+                </pic:pic>
+              </a:graphicData>
+            </a:graphic>
+          </wp:inline>
+        </w:drawing>
+      </w:r>
+      <w:r>
+        <w:rPr>
+          <w:rFonts w:hint="eastAsia"/>
+          <w:szCs w:val="21"/>
+        </w:rPr>
+        <w:t>就是说走</w:t>
+      </w:r>
+      <w:proofErr w:type="gramStart"/>
+      <w:r>
+        <w:rPr>
+          <w:rFonts w:hint="eastAsia"/>
+          <w:szCs w:val="21"/>
+        </w:rPr>
+        <w:t>桥的话</w:t>
+      </w:r>
+      <w:proofErr w:type="gramEnd"/>
+      <w:r>
+        <w:rPr>
+          <w:rFonts w:hint="eastAsia"/>
+          <w:szCs w:val="21"/>
+        </w:rPr>
+        <w:t>每</w:t>
+      </w:r>
+      <w:r>
+        <w:rPr>
+          <w:rFonts w:hint="eastAsia"/>
+          <w:szCs w:val="21"/>
+        </w:rPr>
+        <w:t>走一个</w:t>
+      </w:r>
+      <w:r>
+        <w:rPr>
+          <w:rFonts w:hint="eastAsia"/>
+          <w:szCs w:val="21"/>
+        </w:rPr>
+        <w:t>桥</w:t>
+      </w:r>
+      <w:r>
+        <w:rPr>
+          <w:rFonts w:hint="eastAsia"/>
+          <w:szCs w:val="21"/>
+        </w:rPr>
+        <w:t>网格</w:t>
+      </w:r>
+      <w:r>
+        <w:rPr>
+          <w:rFonts w:hint="eastAsia"/>
+          <w:szCs w:val="21"/>
+        </w:rPr>
+        <w:t>代价是1，</w:t>
+      </w:r>
+      <w:r>
+        <w:rPr>
+          <w:szCs w:val="21"/>
+        </w:rPr>
+        <w:t xml:space="preserve"> </w:t>
+      </w:r>
+      <w:r>
+        <w:rPr>
+          <w:rFonts w:hint="eastAsia"/>
+          <w:szCs w:val="21"/>
+        </w:rPr>
+        <w:t>假如走传送点，在传送点上每一</w:t>
+      </w:r>
+      <w:proofErr w:type="gramStart"/>
+      <w:r>
+        <w:rPr>
+          <w:rFonts w:hint="eastAsia"/>
+          <w:szCs w:val="21"/>
+        </w:rPr>
+        <w:t>步代</w:t>
+      </w:r>
+      <w:proofErr w:type="gramEnd"/>
+      <w:r>
+        <w:rPr>
+          <w:rFonts w:hint="eastAsia"/>
+          <w:szCs w:val="21"/>
+        </w:rPr>
+        <w:t>价是0，</w:t>
+      </w:r>
+    </w:p>
+    <w:p>
+      <w:pPr>
+        <w:rPr>
+          <w:szCs w:val="21"/>
+        </w:rPr>
+      </w:pPr>
+      <w:r>
+        <w:rPr>
+          <w:noProof/>
+        </w:rPr>
+        <w:drawing>
+          <wp:inline distT="0" distB="0" distL="0" distR="0" wp14:anchorId="7AF3CA5F" wp14:editId="75A79DBD">
+            <wp:extent cx="2533333" cy="1419048"/>
+            <wp:effectExtent l="0" t="0" r="635" b="0"/>
+            <wp:docPr id="19" name="图片 19"/>
+            <wp:cNvGraphicFramePr>
+              <a:graphicFrameLocks xmlns:a="http://schemas.openxmlformats.org/drawingml/2006/main" noChangeAspect="1"/>
+            </wp:cNvGraphicFramePr>
+            <a:graphic xmlns:a="http://schemas.openxmlformats.org/drawingml/2006/main">
+              <a:graphicData uri="http://schemas.openxmlformats.org/drawingml/2006/picture">
+                <pic:pic xmlns:pic="http://schemas.openxmlformats.org/drawingml/2006/picture">
+                  <pic:nvPicPr>
+                    <pic:cNvPr id="1" name=""/>
+                    <pic:cNvPicPr/>
+                  </pic:nvPicPr>
+                  <pic:blipFill>
+                    <a:blip r:embed="rId23"/>
+                    <a:stretch>
+                      <a:fillRect/>
+                    </a:stretch>
+                  </pic:blipFill>
+                  <pic:spPr>
+                    <a:xfrm>
+                      <a:off x="0" y="0"/>
+                      <a:ext cx="2533333" cy="1419048"/>
+                    </a:xfrm>
+                    <a:prstGeom prst="rect">
+                      <a:avLst/>
+                    </a:prstGeom>
+                  </pic:spPr>
+                </pic:pic>
+              </a:graphicData>
+            </a:graphic>
+          </wp:inline>
+        </w:drawing>
+      </w:r>
+    </w:p>
+    <w:p>
+      <w:pPr>
+        <w:rPr>
+          <w:szCs w:val="21"/>
+        </w:rPr>
+      </w:pPr>
+      <w:r>
+        <w:rPr>
+          <w:rFonts w:hint="eastAsia"/>
+          <w:szCs w:val="21"/>
+        </w:rPr>
+        <w:t>这时候，球会计算从它的位置到目标点，</w:t>
+      </w:r>
+      <w:proofErr w:type="gramStart"/>
+      <w:r>
+        <w:rPr>
+          <w:rFonts w:hint="eastAsia"/>
+          <w:szCs w:val="21"/>
+        </w:rPr>
+        <w:t>走那种</w:t>
+      </w:r>
+      <w:proofErr w:type="gramEnd"/>
+      <w:r>
+        <w:rPr>
+          <w:rFonts w:hint="eastAsia"/>
+          <w:szCs w:val="21"/>
+        </w:rPr>
+        <w:t>方法代价最小</w:t>
+      </w:r>
+      <w:r>
+        <w:rPr>
+          <w:rFonts w:hint="eastAsia"/>
+          <w:szCs w:val="21"/>
+        </w:rPr>
+        <w:t>。</w:t>
+      </w:r>
+      <w:r>
+        <w:rPr>
+          <w:rFonts w:hint="eastAsia"/>
+          <w:szCs w:val="21"/>
+        </w:rPr>
+        <w:t>并不一定是走上面显示的代价数值最小的路径，（并不一定会选择传送点）</w:t>
+      </w:r>
+      <w:r>
+        <w:rPr>
+          <w:rFonts w:hint="eastAsia"/>
+          <w:szCs w:val="21"/>
+        </w:rPr>
+        <w:t>。</w:t>
+      </w:r>
+      <w:r>
+        <w:rPr>
+          <w:rFonts w:hint="eastAsia"/>
+          <w:szCs w:val="21"/>
+        </w:rPr>
+        <w:t>它的选择是根据当前位置到</w:t>
+      </w:r>
+      <w:r>
+        <w:rPr>
+          <w:rFonts w:hint="eastAsia"/>
+          <w:szCs w:val="21"/>
+        </w:rPr>
+        <w:t>目标点，每条路的代价总和哪个</w:t>
+      </w:r>
+      <w:proofErr w:type="gramStart"/>
+      <w:r>
+        <w:rPr>
+          <w:rFonts w:hint="eastAsia"/>
+          <w:szCs w:val="21"/>
+        </w:rPr>
+        <w:t>最小定</w:t>
+      </w:r>
+      <w:proofErr w:type="gramEnd"/>
+      <w:r>
+        <w:rPr>
+          <w:rFonts w:hint="eastAsia"/>
+          <w:szCs w:val="21"/>
+        </w:rPr>
+        <w:t>的，球的位置不一样，结果不一样。</w:t>
+      </w:r>
+      <w:r>
+        <w:rPr>
+          <w:rFonts w:hint="eastAsia"/>
+          <w:szCs w:val="21"/>
+        </w:rPr>
+        <w:t>因为起始点和重点之间有很多网格，每条路网格个数不一样，其中网格的代价也不一样，要全部一起算了才知道。</w:t>
+      </w:r>
+    </w:p>
+    <w:p>
+      <w:pPr>
+        <w:rPr>
+          <w:szCs w:val="21"/>
+        </w:rPr>
+      </w:pPr>
+    </w:p>
+    <w:p>
+      <w:pPr>
+        <w:rPr>
+          <w:szCs w:val="21"/>
+        </w:rPr>
+      </w:pPr>
+    </w:p>
+    <w:p>
+      <w:pPr>
+        <w:rPr>
+          <w:szCs w:val="21"/>
+        </w:rPr>
+      </w:pPr>
+    </w:p>
+    <w:p>
+      <w:pPr>
+        <w:rPr>
+          <w:szCs w:val="21"/>
+        </w:rPr>
+      </w:pPr>
+    </w:p>
+    <w:p>
+      <w:pPr>
+        <w:rPr>
+          <w:szCs w:val="21"/>
+        </w:rPr>
+      </w:pPr>
+    </w:p>
+    <w:p>
+      <w:pPr>
+        <w:rPr>
+          <w:szCs w:val="21"/>
+        </w:rPr>
+      </w:pPr>
+    </w:p>
+    <w:p>
+      <w:pPr>
+        <w:rPr>
+          <w:szCs w:val="21"/>
+        </w:rPr>
+      </w:pPr>
+    </w:p>
+    <w:p>
+      <w:pPr>
+        <w:rPr>
+          <w:szCs w:val="21"/>
+        </w:rPr>
+      </w:pPr>
+    </w:p>
+    <w:p>
+      <w:pPr>
+        <w:rPr>
+          <w:szCs w:val="21"/>
+        </w:rPr>
+      </w:pPr>
+    </w:p>
+    <w:p>
+      <w:pPr>
+        <w:rPr>
+          <w:szCs w:val="21"/>
+        </w:rPr>
+      </w:pPr>
+    </w:p>
+    <w:p>
+      <w:pPr>
+        <w:rPr>
+          <w:rFonts w:hint="eastAsia"/>
+          <w:szCs w:val="21"/>
+        </w:rPr>
+      </w:pPr>
+    </w:p>
+    <w:p>
+      <w:pPr>
+        <w:rPr>
+          <w:szCs w:val="21"/>
+        </w:rPr>
+      </w:pPr>
+      <w:r>
+        <w:rPr>
+          <w:szCs w:val="21"/>
+        </w:rPr>
+        <w:t>U</w:t>
+      </w:r>
+      <w:r>
+        <w:rPr>
+          <w:rFonts w:hint="eastAsia"/>
+          <w:szCs w:val="21"/>
+        </w:rPr>
+        <w:t>nity</w:t>
+      </w:r>
+      <w:proofErr w:type="gramStart"/>
+      <w:r>
+        <w:rPr>
+          <w:szCs w:val="21"/>
+        </w:rPr>
+        <w:t>’</w:t>
+      </w:r>
+      <w:proofErr w:type="gramEnd"/>
+      <w:r>
+        <w:rPr>
+          <w:rFonts w:hint="eastAsia"/>
+          <w:szCs w:val="21"/>
+        </w:rPr>
+        <w:t>可以在两个断裂面自动</w:t>
+      </w:r>
+      <w:r>
+        <w:rPr>
+          <w:rFonts w:hint="eastAsia"/>
+          <w:szCs w:val="21"/>
+        </w:rPr>
+        <w:t>把n</w:t>
+      </w:r>
+      <w:r>
+        <w:rPr>
+          <w:szCs w:val="21"/>
+        </w:rPr>
+        <w:t>avigation</w:t>
+      </w:r>
+      <w:r>
+        <w:rPr>
+          <w:rFonts w:hint="eastAsia"/>
+          <w:szCs w:val="21"/>
+        </w:rPr>
+        <w:t>网格连在一起，形成可跳跃的网格。</w:t>
+      </w:r>
+    </w:p>
+    <w:p>
+      <w:pPr>
+        <w:rPr>
+          <w:szCs w:val="21"/>
+        </w:rPr>
+      </w:pPr>
+      <w:r>
+        <w:rPr>
+          <w:noProof/>
+        </w:rPr>
+        <w:drawing>
+          <wp:inline distT="0" distB="0" distL="0" distR="0" wp14:anchorId="00DC92CB" wp14:editId="02C17844">
+            <wp:extent cx="2849630" cy="4552950"/>
+            <wp:effectExtent l="0" t="0" r="8255" b="0"/>
+            <wp:docPr id="24" name="图片 24"/>
+            <wp:cNvGraphicFramePr>
+              <a:graphicFrameLocks xmlns:a="http://schemas.openxmlformats.org/drawingml/2006/main" noChangeAspect="1"/>
+            </wp:cNvGraphicFramePr>
+            <a:graphic xmlns:a="http://schemas.openxmlformats.org/drawingml/2006/main">
+              <a:graphicData uri="http://schemas.openxmlformats.org/drawingml/2006/picture">
+                <pic:pic xmlns:pic="http://schemas.openxmlformats.org/drawingml/2006/picture">
+                  <pic:nvPicPr>
+                    <pic:cNvPr id="1" name=""/>
+                    <pic:cNvPicPr/>
+                  </pic:nvPicPr>
+                  <pic:blipFill>
+                    <a:blip r:embed="rId24"/>
+                    <a:stretch>
+                      <a:fillRect/>
+                    </a:stretch>
+                  </pic:blipFill>
+                  <pic:spPr>
+                    <a:xfrm>
+                      <a:off x="0" y="0"/>
+                      <a:ext cx="2862822" cy="4574027"/>
+                    </a:xfrm>
+                    <a:prstGeom prst="rect">
+                      <a:avLst/>
+                    </a:prstGeom>
+                  </pic:spPr>
+                </pic:pic>
+              </a:graphicData>
+            </a:graphic>
+          </wp:inline>
+        </w:drawing>
+      </w:r>
+      <w:r>
+        <w:rPr>
+          <w:rFonts w:hint="eastAsia"/>
+          <w:szCs w:val="21"/>
+        </w:rPr>
+        <w:t>这两个是物体可跳跃的高度和距离，</w:t>
+      </w:r>
+      <w:r>
+        <w:rPr>
+          <w:rFonts w:hint="eastAsia"/>
+          <w:szCs w:val="21"/>
+        </w:rPr>
+        <w:t>如果这个距离涵盖了两个断裂面的高度差和距离差，烘焙之后可以形成这样的网格：</w:t>
+      </w:r>
+    </w:p>
+    <w:p>
+      <w:pPr>
+        <w:rPr>
+          <w:rFonts w:hint="eastAsia"/>
+          <w:szCs w:val="21"/>
+        </w:rPr>
+      </w:pPr>
+      <w:r>
+        <w:rPr>
+          <w:noProof/>
+        </w:rPr>
+        <w:drawing>
+          <wp:inline distT="0" distB="0" distL="0" distR="0" wp14:anchorId="038940DE" wp14:editId="438A23D2">
+            <wp:extent cx="3809524" cy="2276190"/>
+            <wp:effectExtent l="0" t="0" r="635" b="0"/>
+            <wp:docPr id="25" name="图片 25"/>
+            <wp:cNvGraphicFramePr>
+              <a:graphicFrameLocks xmlns:a="http://schemas.openxmlformats.org/drawingml/2006/main" noChangeAspect="1"/>
+            </wp:cNvGraphicFramePr>
+            <a:graphic xmlns:a="http://schemas.openxmlformats.org/drawingml/2006/main">
+              <a:graphicData uri="http://schemas.openxmlformats.org/drawingml/2006/picture">
+                <pic:pic xmlns:pic="http://schemas.openxmlformats.org/drawingml/2006/picture">
+                  <pic:nvPicPr>
+                    <pic:cNvPr id="1" name=""/>
+                    <pic:cNvPicPr/>
+                  </pic:nvPicPr>
+                  <pic:blipFill>
+                    <a:blip r:embed="rId25"/>
+                    <a:stretch>
+                      <a:fillRect/>
+                    </a:stretch>
+                  </pic:blipFill>
+                  <pic:spPr>
+                    <a:xfrm>
+                      <a:off x="0" y="0"/>
+                      <a:ext cx="3809524" cy="2276190"/>
+                    </a:xfrm>
+                    <a:prstGeom prst="rect">
+                      <a:avLst/>
+                    </a:prstGeom>
+                  </pic:spPr>
+                </pic:pic>
+              </a:graphicData>
+            </a:graphic>
+          </wp:inline>
+        </w:drawing>
+      </w:r>
+      <w:r>
+        <w:rPr>
+          <w:rFonts w:hint="eastAsia"/>
+          <w:szCs w:val="21"/>
+        </w:rPr>
+        <w:t>这样小球到现在这个面边缘的时候可以垂直跳下来到下个面，再去目标点，</w:t>
+      </w:r>
+      <w:r>
+        <w:rPr>
+          <w:rFonts w:hint="eastAsia"/>
+          <w:szCs w:val="21"/>
+        </w:rPr>
+        <w:t>这是双向跳跃的网格。</w:t>
       </w:r>
       <w:bookmarkStart w:id="0" w:name="_GoBack"/>
       <w:bookmarkEnd w:id="0"/>
       <w:r>
         <w:rPr>
           <w:rFonts w:hint="eastAsia"/>
-        </w:rPr>
-        <w:t>。</w:t>
-      </w:r>
-    </w:p>
-    <w:p>
-      <w:pPr>
-        <w:rPr>
-          <w:rFonts w:hint="eastAsia"/>
+          <w:szCs w:val="21"/>
+        </w:rPr>
+        <w:t xml:space="preserve"> </w:t>
+      </w:r>
+    </w:p>
+    <w:p>
+      <w:pPr>
+        <w:rPr>
+          <w:rFonts w:hint="eastAsia"/>
+          <w:szCs w:val="21"/>
+        </w:rPr>
+      </w:pPr>
+    </w:p>
+    <w:p>
+      <w:pPr>
+        <w:rPr>
+          <w:rFonts w:hint="eastAsia"/>
+          <w:szCs w:val="21"/>
         </w:rPr>
       </w:pPr>
     </w:p>

--- a/navigation笔记.docx
+++ b/navigation笔记.docx
@@ -5,7 +5,6 @@
     <w:p>
       <w:pPr>
         <w:rPr>
-          <w:rFonts w:hint="eastAsia"/>
           <w:sz w:val="28"/>
           <w:szCs w:val="28"/>
         </w:rPr>
@@ -102,19 +101,11 @@
       <w:r>
         <w:t>navigation static</w:t>
       </w:r>
-      <w:proofErr w:type="gramStart"/>
-      <w:r>
-        <w:rPr>
-          <w:rFonts w:hint="eastAsia"/>
-        </w:rPr>
-        <w:t>勾</w:t>
-      </w:r>
-      <w:proofErr w:type="gramEnd"/>
-      <w:r>
-        <w:rPr>
-          <w:rFonts w:hint="eastAsia"/>
-        </w:rPr>
-        <w:t>选上。</w:t>
+      <w:r>
+        <w:rPr>
+          <w:rFonts w:hint="eastAsia"/>
+        </w:rPr>
+        <w:t>勾选上。</w:t>
       </w:r>
     </w:p>
     <w:p>
@@ -297,21 +288,7 @@
         <w:rPr>
           <w:rFonts w:hint="eastAsia"/>
         </w:rPr>
-        <w:t>一个比如说平面，上面有的</w:t>
-      </w:r>
-      <w:proofErr w:type="gramStart"/>
-      <w:r>
-        <w:rPr>
-          <w:rFonts w:hint="eastAsia"/>
-        </w:rPr>
-        <w:t>放可以</w:t>
-      </w:r>
-      <w:proofErr w:type="gramEnd"/>
-      <w:r>
-        <w:rPr>
-          <w:rFonts w:hint="eastAsia"/>
-        </w:rPr>
-        <w:t>行走，有的地方不能行走，</w:t>
+        <w:t>一个比如说平面，上面有的放可以行走，有的地方不能行走，</w:t>
       </w:r>
       <w:r>
         <w:rPr>
@@ -379,19 +356,11 @@
       <w:r>
         <w:t>avigation static</w:t>
       </w:r>
-      <w:proofErr w:type="gramStart"/>
-      <w:r>
-        <w:rPr>
-          <w:rFonts w:hint="eastAsia"/>
-        </w:rPr>
-        <w:t>勾选上再</w:t>
-      </w:r>
-      <w:proofErr w:type="gramEnd"/>
-      <w:r>
-        <w:rPr>
-          <w:rFonts w:hint="eastAsia"/>
-        </w:rPr>
-        <w:t>烘焙。</w:t>
+      <w:r>
+        <w:rPr>
+          <w:rFonts w:hint="eastAsia"/>
+        </w:rPr>
+        <w:t>勾选上再烘焙。</w:t>
       </w:r>
       <w:r>
         <w:rPr>
@@ -629,19 +598,11 @@
       <w:r>
         <w:t>avigation static</w:t>
       </w:r>
-      <w:proofErr w:type="gramStart"/>
-      <w:r>
-        <w:rPr>
-          <w:rFonts w:hint="eastAsia"/>
-        </w:rPr>
-        <w:t>勾</w:t>
-      </w:r>
-      <w:proofErr w:type="gramEnd"/>
-      <w:r>
-        <w:rPr>
-          <w:rFonts w:hint="eastAsia"/>
-        </w:rPr>
-        <w:t>选上，再在n</w:t>
+      <w:r>
+        <w:rPr>
+          <w:rFonts w:hint="eastAsia"/>
+        </w:rPr>
+        <w:t>勾选上，再在n</w:t>
       </w:r>
       <w:r>
         <w:t>avigation</w:t>
@@ -823,21 +784,7 @@
         <w:rPr>
           <w:rFonts w:hint="eastAsia"/>
         </w:rPr>
-        <w:t>，</w:t>
-      </w:r>
-      <w:proofErr w:type="gramStart"/>
-      <w:r>
-        <w:rPr>
-          <w:rFonts w:hint="eastAsia"/>
-        </w:rPr>
-        <w:t>勾选</w:t>
-      </w:r>
-      <w:proofErr w:type="gramEnd"/>
-      <w:r>
-        <w:rPr>
-          <w:rFonts w:hint="eastAsia"/>
-        </w:rPr>
-        <w:t>a</w:t>
+        <w:t>，勾选a</w:t>
       </w:r>
       <w:r>
         <w:t>gent display</w:t>
@@ -982,21 +929,7 @@
         <w:rPr>
           <w:rFonts w:hint="eastAsia"/>
         </w:rPr>
-        <w:t>选项是它是否在目标点刹车，</w:t>
-      </w:r>
-      <w:proofErr w:type="gramStart"/>
-      <w:r>
-        <w:rPr>
-          <w:rFonts w:hint="eastAsia"/>
-        </w:rPr>
-        <w:t>不勾选的话</w:t>
-      </w:r>
-      <w:proofErr w:type="gramEnd"/>
-      <w:r>
-        <w:rPr>
-          <w:rFonts w:hint="eastAsia"/>
-        </w:rPr>
-        <w:t>他是不会停下来的。</w:t>
+        <w:t>选项是它是否在目标点刹车，不勾选的话他是不会停下来的。</w:t>
       </w:r>
       <w:r>
         <w:rPr>
@@ -1107,11 +1040,6 @@
       </w:r>
     </w:p>
     <w:p>
-      <w:pPr>
-        <w:rPr>
-          <w:rFonts w:hint="eastAsia"/>
-        </w:rPr>
-      </w:pPr>
       <w:r>
         <w:t>Agent radius</w:t>
       </w:r>
@@ -1123,11 +1051,6 @@
       </w:r>
     </w:p>
     <w:p>
-      <w:pPr>
-        <w:rPr>
-          <w:rFonts w:hint="eastAsia"/>
-        </w:rPr>
-      </w:pPr>
       <w:r>
         <w:t>Agent height</w:t>
       </w:r>
@@ -1164,19 +1087,11 @@
       <w:r>
         <w:t>Height mesh</w:t>
       </w:r>
-      <w:proofErr w:type="gramStart"/>
-      <w:r>
-        <w:rPr>
-          <w:rFonts w:hint="eastAsia"/>
-        </w:rPr>
-        <w:t>勾</w:t>
-      </w:r>
-      <w:proofErr w:type="gramEnd"/>
-      <w:r>
-        <w:rPr>
-          <w:rFonts w:hint="eastAsia"/>
-        </w:rPr>
-        <w:t>选上的话</w:t>
+      <w:r>
+        <w:rPr>
+          <w:rFonts w:hint="eastAsia"/>
+        </w:rPr>
+        <w:t>勾选上的话</w:t>
       </w:r>
       <w:r>
         <w:rPr>
@@ -1188,7 +1103,6 @@
     <w:p>
       <w:pPr>
         <w:rPr>
-          <w:rFonts w:hint="eastAsia"/>
           <w:sz w:val="28"/>
           <w:szCs w:val="28"/>
         </w:rPr>
@@ -1401,21 +1315,12 @@
         </w:rPr>
         <w:t>bi directional</w:t>
       </w:r>
-      <w:proofErr w:type="gramStart"/>
-      <w:r>
-        <w:rPr>
-          <w:rFonts w:hint="eastAsia"/>
-          <w:szCs w:val="21"/>
-        </w:rPr>
-        <w:t>勾选的</w:t>
-      </w:r>
-      <w:proofErr w:type="gramEnd"/>
-      <w:r>
-        <w:rPr>
-          <w:rFonts w:hint="eastAsia"/>
-          <w:szCs w:val="21"/>
-        </w:rPr>
-        <w:t>意思是</w:t>
+      <w:r>
+        <w:rPr>
+          <w:rFonts w:hint="eastAsia"/>
+          <w:szCs w:val="21"/>
+        </w:rPr>
+        <w:t>勾选的意思是</w:t>
       </w:r>
       <w:r>
         <w:rPr>
@@ -1463,7 +1368,6 @@
     <w:p>
       <w:pPr>
         <w:rPr>
-          <w:rFonts w:hint="eastAsia"/>
           <w:szCs w:val="21"/>
         </w:rPr>
       </w:pPr>
@@ -1520,37 +1424,12 @@
         </w:rPr>
         <w:t>uto update positions</w:t>
       </w:r>
-      <w:proofErr w:type="gramStart"/>
-      <w:r>
-        <w:rPr>
-          <w:rFonts w:hint="eastAsia"/>
-          <w:szCs w:val="21"/>
-        </w:rPr>
-        <w:t>勾</w:t>
-      </w:r>
-      <w:proofErr w:type="gramEnd"/>
-      <w:r>
-        <w:rPr>
-          <w:rFonts w:hint="eastAsia"/>
-          <w:szCs w:val="21"/>
-        </w:rPr>
-        <w:t>选上的话就是</w:t>
-      </w:r>
-      <w:proofErr w:type="gramStart"/>
-      <w:r>
-        <w:rPr>
-          <w:rFonts w:hint="eastAsia"/>
-          <w:szCs w:val="21"/>
-        </w:rPr>
-        <w:t>桥根据</w:t>
-      </w:r>
-      <w:proofErr w:type="gramEnd"/>
-      <w:r>
-        <w:rPr>
-          <w:rFonts w:hint="eastAsia"/>
-          <w:szCs w:val="21"/>
-        </w:rPr>
-        <w:t>这个点动态变化而变化</w:t>
+      <w:r>
+        <w:rPr>
+          <w:rFonts w:hint="eastAsia"/>
+          <w:szCs w:val="21"/>
+        </w:rPr>
+        <w:t>勾选上的话就是桥根据这个点动态变化而变化</w:t>
       </w:r>
     </w:p>
     <w:p>
@@ -1684,7 +1563,6 @@
     <w:p>
       <w:pPr>
         <w:rPr>
-          <w:rFonts w:hint="eastAsia"/>
           <w:szCs w:val="21"/>
         </w:rPr>
       </w:pPr>
@@ -1733,23 +1611,7 @@
           <w:rFonts w:hint="eastAsia"/>
           <w:szCs w:val="21"/>
         </w:rPr>
-        <w:t>烘焙完成之后这两个点就是</w:t>
-      </w:r>
-      <w:proofErr w:type="gramStart"/>
-      <w:r>
-        <w:rPr>
-          <w:rFonts w:hint="eastAsia"/>
-          <w:szCs w:val="21"/>
-        </w:rPr>
-        <w:t>一</w:t>
-      </w:r>
-      <w:proofErr w:type="gramEnd"/>
-      <w:r>
-        <w:rPr>
-          <w:rFonts w:hint="eastAsia"/>
-          <w:szCs w:val="21"/>
-        </w:rPr>
-        <w:t>对了。</w:t>
+        <w:t>烘焙完成之后这两个点就是一对了。</w:t>
       </w:r>
     </w:p>
     <w:p>
@@ -1785,7 +1647,6 @@
     <w:p>
       <w:pPr>
         <w:rPr>
-          <w:rFonts w:hint="eastAsia"/>
           <w:b/>
           <w:szCs w:val="21"/>
         </w:rPr>
@@ -1876,21 +1737,12 @@
         </w:rPr>
         <w:t>avigation static</w:t>
       </w:r>
-      <w:proofErr w:type="gramStart"/>
-      <w:r>
-        <w:rPr>
-          <w:rFonts w:hint="eastAsia"/>
-          <w:szCs w:val="21"/>
-        </w:rPr>
-        <w:t>勾</w:t>
-      </w:r>
-      <w:proofErr w:type="gramEnd"/>
-      <w:r>
-        <w:rPr>
-          <w:rFonts w:hint="eastAsia"/>
-          <w:szCs w:val="21"/>
-        </w:rPr>
-        <w:t>选上，再</w:t>
+      <w:r>
+        <w:rPr>
+          <w:rFonts w:hint="eastAsia"/>
+          <w:szCs w:val="21"/>
+        </w:rPr>
+        <w:t>勾选上，再</w:t>
       </w:r>
       <w:r>
         <w:rPr>
@@ -2068,7 +1920,6 @@
         </w:rPr>
         <w:t>就是说走</w:t>
       </w:r>
-      <w:proofErr w:type="gramStart"/>
       <w:r>
         <w:rPr>
           <w:rFonts w:hint="eastAsia"/>
@@ -2076,7 +1927,6 @@
         </w:rPr>
         <w:t>桥的话</w:t>
       </w:r>
-      <w:proofErr w:type="gramEnd"/>
       <w:r>
         <w:rPr>
           <w:rFonts w:hint="eastAsia"/>
@@ -2123,23 +1973,7 @@
           <w:rFonts w:hint="eastAsia"/>
           <w:szCs w:val="21"/>
         </w:rPr>
-        <w:t>假如走传送点，在传送点上每一</w:t>
-      </w:r>
-      <w:proofErr w:type="gramStart"/>
-      <w:r>
-        <w:rPr>
-          <w:rFonts w:hint="eastAsia"/>
-          <w:szCs w:val="21"/>
-        </w:rPr>
-        <w:t>步代</w:t>
-      </w:r>
-      <w:proofErr w:type="gramEnd"/>
-      <w:r>
-        <w:rPr>
-          <w:rFonts w:hint="eastAsia"/>
-          <w:szCs w:val="21"/>
-        </w:rPr>
-        <w:t>价是0，</w:t>
+        <w:t>假如走传送点，在传送点上每一步代价是0，</w:t>
       </w:r>
     </w:p>
     <w:p>
@@ -2200,23 +2034,7 @@
           <w:rFonts w:hint="eastAsia"/>
           <w:szCs w:val="21"/>
         </w:rPr>
-        <w:t>这时候，球会计算从它的位置到目标点，</w:t>
-      </w:r>
-      <w:proofErr w:type="gramStart"/>
-      <w:r>
-        <w:rPr>
-          <w:rFonts w:hint="eastAsia"/>
-          <w:szCs w:val="21"/>
-        </w:rPr>
-        <w:t>走那种</w:t>
-      </w:r>
-      <w:proofErr w:type="gramEnd"/>
-      <w:r>
-        <w:rPr>
-          <w:rFonts w:hint="eastAsia"/>
-          <w:szCs w:val="21"/>
-        </w:rPr>
-        <w:t>方法代价最小</w:t>
+        <w:t>这时候，球会计算从它的位置到目标点，走那种方法代价最小</w:t>
       </w:r>
       <w:r>
         <w:rPr>
@@ -2251,23 +2069,7 @@
           <w:rFonts w:hint="eastAsia"/>
           <w:szCs w:val="21"/>
         </w:rPr>
-        <w:t>目标点，每条路的代价总和哪个</w:t>
-      </w:r>
-      <w:proofErr w:type="gramStart"/>
-      <w:r>
-        <w:rPr>
-          <w:rFonts w:hint="eastAsia"/>
-          <w:szCs w:val="21"/>
-        </w:rPr>
-        <w:t>最小定</w:t>
-      </w:r>
-      <w:proofErr w:type="gramEnd"/>
-      <w:r>
-        <w:rPr>
-          <w:rFonts w:hint="eastAsia"/>
-          <w:szCs w:val="21"/>
-        </w:rPr>
-        <w:t>的，球的位置不一样，结果不一样。</w:t>
+        <w:t>目标点，每条路的代价总和哪个最小定的，球的位置不一样，结果不一样。</w:t>
       </w:r>
       <w:r>
         <w:rPr>
@@ -2350,7 +2152,6 @@
     <w:p>
       <w:pPr>
         <w:rPr>
-          <w:rFonts w:hint="eastAsia"/>
           <w:szCs w:val="21"/>
         </w:rPr>
       </w:pPr>
@@ -2374,14 +2175,12 @@
         </w:rPr>
         <w:t>nity</w:t>
       </w:r>
-      <w:proofErr w:type="gramStart"/>
       <w:r>
         <w:rPr>
           <w:szCs w:val="21"/>
         </w:rPr>
         <w:t>’</w:t>
       </w:r>
-      <w:proofErr w:type="gramEnd"/>
       <w:r>
         <w:rPr>
           <w:rFonts w:hint="eastAsia"/>
@@ -2474,7 +2273,6 @@
     <w:p>
       <w:pPr>
         <w:rPr>
-          <w:rFonts w:hint="eastAsia"/>
           <w:szCs w:val="21"/>
         </w:rPr>
       </w:pPr>
@@ -2530,31 +2328,1649 @@
           <w:rFonts w:hint="eastAsia"/>
           <w:szCs w:val="21"/>
         </w:rPr>
-        <w:t>这是双向跳跃的网格。</w:t>
+        <w:t xml:space="preserve">这是双向跳跃的网格。 </w:t>
+      </w:r>
+    </w:p>
+    <w:p>
+      <w:pPr>
+        <w:rPr>
+          <w:szCs w:val="21"/>
+        </w:rPr>
+      </w:pPr>
+    </w:p>
+    <w:p>
+      <w:pPr>
+        <w:rPr>
+          <w:szCs w:val="21"/>
+        </w:rPr>
+      </w:pPr>
+      <w:r>
+        <w:rPr>
+          <w:noProof/>
+        </w:rPr>
+        <w:lastRenderedPageBreak/>
+        <w:drawing>
+          <wp:inline distT="0" distB="0" distL="0" distR="0" wp14:anchorId="755CC915" wp14:editId="1FEA151E">
+            <wp:extent cx="2968625" cy="3667125"/>
+            <wp:effectExtent l="0" t="0" r="3175" b="9525"/>
+            <wp:docPr id="12" name="图片 12"/>
+            <wp:cNvGraphicFramePr>
+              <a:graphicFrameLocks xmlns:a="http://schemas.openxmlformats.org/drawingml/2006/main" noChangeAspect="1"/>
+            </wp:cNvGraphicFramePr>
+            <a:graphic xmlns:a="http://schemas.openxmlformats.org/drawingml/2006/main">
+              <a:graphicData uri="http://schemas.openxmlformats.org/drawingml/2006/picture">
+                <pic:pic xmlns:pic="http://schemas.openxmlformats.org/drawingml/2006/picture">
+                  <pic:nvPicPr>
+                    <pic:cNvPr id="1" name=""/>
+                    <pic:cNvPicPr/>
+                  </pic:nvPicPr>
+                  <pic:blipFill>
+                    <a:blip r:embed="rId26"/>
+                    <a:stretch>
+                      <a:fillRect/>
+                    </a:stretch>
+                  </pic:blipFill>
+                  <pic:spPr>
+                    <a:xfrm>
+                      <a:off x="0" y="0"/>
+                      <a:ext cx="2975733" cy="3675905"/>
+                    </a:xfrm>
+                    <a:prstGeom prst="rect">
+                      <a:avLst/>
+                    </a:prstGeom>
+                  </pic:spPr>
+                </pic:pic>
+              </a:graphicData>
+            </a:graphic>
+          </wp:inline>
+        </w:drawing>
+      </w:r>
+      <w:r>
+        <w:rPr>
+          <w:rFonts w:hint="eastAsia"/>
+          <w:szCs w:val="21"/>
+        </w:rPr>
+        <w:t>其中前三个不能改变名字，n</w:t>
+      </w:r>
+      <w:r>
+        <w:rPr>
+          <w:szCs w:val="21"/>
+        </w:rPr>
+        <w:t>ot walkable</w:t>
+      </w:r>
+      <w:r>
+        <w:rPr>
+          <w:rFonts w:hint="eastAsia"/>
+          <w:szCs w:val="21"/>
+        </w:rPr>
+        <w:t>其实是无限大的数值，这些代价都不能小于1.</w:t>
+      </w:r>
+    </w:p>
+    <w:p>
+      <w:pPr>
+        <w:rPr>
+          <w:szCs w:val="21"/>
+        </w:rPr>
+      </w:pPr>
+      <w:r>
+        <w:rPr>
+          <w:noProof/>
+        </w:rPr>
+        <w:drawing>
+          <wp:inline distT="0" distB="0" distL="0" distR="0" wp14:anchorId="1F275DC9" wp14:editId="4445A084">
+            <wp:extent cx="3971429" cy="2038095"/>
+            <wp:effectExtent l="0" t="0" r="0" b="635"/>
+            <wp:docPr id="16" name="图片 16"/>
+            <wp:cNvGraphicFramePr>
+              <a:graphicFrameLocks xmlns:a="http://schemas.openxmlformats.org/drawingml/2006/main" noChangeAspect="1"/>
+            </wp:cNvGraphicFramePr>
+            <a:graphic xmlns:a="http://schemas.openxmlformats.org/drawingml/2006/main">
+              <a:graphicData uri="http://schemas.openxmlformats.org/drawingml/2006/picture">
+                <pic:pic xmlns:pic="http://schemas.openxmlformats.org/drawingml/2006/picture">
+                  <pic:nvPicPr>
+                    <pic:cNvPr id="1" name=""/>
+                    <pic:cNvPicPr/>
+                  </pic:nvPicPr>
+                  <pic:blipFill>
+                    <a:blip r:embed="rId27"/>
+                    <a:stretch>
+                      <a:fillRect/>
+                    </a:stretch>
+                  </pic:blipFill>
+                  <pic:spPr>
+                    <a:xfrm>
+                      <a:off x="0" y="0"/>
+                      <a:ext cx="3971429" cy="2038095"/>
+                    </a:xfrm>
+                    <a:prstGeom prst="rect">
+                      <a:avLst/>
+                    </a:prstGeom>
+                  </pic:spPr>
+                </pic:pic>
+              </a:graphicData>
+            </a:graphic>
+          </wp:inline>
+        </w:drawing>
+      </w:r>
+    </w:p>
+    <w:p>
+      <w:pPr>
+        <w:rPr>
+          <w:rFonts w:hint="eastAsia"/>
+          <w:szCs w:val="21"/>
+        </w:rPr>
+      </w:pPr>
+      <w:proofErr w:type="spellStart"/>
+      <w:r>
+        <w:rPr>
+          <w:szCs w:val="21"/>
+        </w:rPr>
+        <w:t>Offmeshlink</w:t>
+      </w:r>
+      <w:proofErr w:type="spellEnd"/>
+      <w:r>
+        <w:rPr>
+          <w:rFonts w:hint="eastAsia"/>
+          <w:szCs w:val="21"/>
+        </w:rPr>
+        <w:t>组件</w:t>
+      </w:r>
+      <w:r>
+        <w:rPr>
+          <w:rFonts w:hint="eastAsia"/>
+          <w:szCs w:val="21"/>
+        </w:rPr>
+        <w:t>上面c</w:t>
+      </w:r>
+      <w:r>
+        <w:rPr>
+          <w:szCs w:val="21"/>
+        </w:rPr>
+        <w:t>ost override</w:t>
+      </w:r>
+      <w:r>
+        <w:rPr>
+          <w:rFonts w:hint="eastAsia"/>
+          <w:szCs w:val="21"/>
+        </w:rPr>
+        <w:t>属性如果是-1，就是说选择w</w:t>
+      </w:r>
+      <w:r>
+        <w:rPr>
+          <w:szCs w:val="21"/>
+        </w:rPr>
+        <w:t>alkable</w:t>
+      </w:r>
+      <w:r>
+        <w:rPr>
+          <w:rFonts w:hint="eastAsia"/>
+          <w:szCs w:val="21"/>
+        </w:rPr>
+        <w:t>代价，如果改成其他值，就是使用这个值的代价。</w:t>
+      </w:r>
+    </w:p>
+    <w:p/>
+    <w:p>
+      <w:pPr>
+        <w:rPr>
+          <w:sz w:val="28"/>
+          <w:szCs w:val="28"/>
+        </w:rPr>
+      </w:pPr>
+    </w:p>
+    <w:p>
+      <w:pPr>
+        <w:rPr>
+          <w:sz w:val="28"/>
+          <w:szCs w:val="28"/>
+        </w:rPr>
+      </w:pPr>
+    </w:p>
+    <w:p>
+      <w:pPr>
+        <w:rPr>
+          <w:sz w:val="28"/>
+          <w:szCs w:val="28"/>
+        </w:rPr>
+      </w:pPr>
+    </w:p>
+    <w:p>
+      <w:pPr>
+        <w:rPr>
+          <w:sz w:val="28"/>
+          <w:szCs w:val="28"/>
+        </w:rPr>
+      </w:pPr>
+    </w:p>
+    <w:p>
+      <w:pPr>
+        <w:rPr>
+          <w:sz w:val="28"/>
+          <w:szCs w:val="28"/>
+        </w:rPr>
+      </w:pPr>
+    </w:p>
+    <w:p>
+      <w:pPr>
+        <w:rPr>
+          <w:sz w:val="28"/>
+          <w:szCs w:val="28"/>
+        </w:rPr>
+      </w:pPr>
+      <w:r>
+        <w:rPr>
+          <w:rFonts w:hint="eastAsia"/>
+          <w:sz w:val="28"/>
+          <w:szCs w:val="28"/>
+        </w:rPr>
+        <w:lastRenderedPageBreak/>
+        <w:t>三、使用导航网格的层动态控制门开关</w:t>
+      </w:r>
+    </w:p>
+    <w:p>
+      <w:pPr>
+        <w:rPr>
+          <w:sz w:val="28"/>
+          <w:szCs w:val="28"/>
+        </w:rPr>
+      </w:pPr>
+      <w:r>
+        <w:rPr>
+          <w:noProof/>
+        </w:rPr>
+        <w:drawing>
+          <wp:inline distT="0" distB="0" distL="0" distR="0" wp14:anchorId="288319A6" wp14:editId="487BACC0">
+            <wp:extent cx="4504762" cy="3514286"/>
+            <wp:effectExtent l="0" t="0" r="0" b="0"/>
+            <wp:docPr id="23" name="图片 23"/>
+            <wp:cNvGraphicFramePr>
+              <a:graphicFrameLocks xmlns:a="http://schemas.openxmlformats.org/drawingml/2006/main" noChangeAspect="1"/>
+            </wp:cNvGraphicFramePr>
+            <a:graphic xmlns:a="http://schemas.openxmlformats.org/drawingml/2006/main">
+              <a:graphicData uri="http://schemas.openxmlformats.org/drawingml/2006/picture">
+                <pic:pic xmlns:pic="http://schemas.openxmlformats.org/drawingml/2006/picture">
+                  <pic:nvPicPr>
+                    <pic:cNvPr id="1" name=""/>
+                    <pic:cNvPicPr/>
+                  </pic:nvPicPr>
+                  <pic:blipFill>
+                    <a:blip r:embed="rId28"/>
+                    <a:stretch>
+                      <a:fillRect/>
+                    </a:stretch>
+                  </pic:blipFill>
+                  <pic:spPr>
+                    <a:xfrm>
+                      <a:off x="0" y="0"/>
+                      <a:ext cx="4504762" cy="3514286"/>
+                    </a:xfrm>
+                    <a:prstGeom prst="rect">
+                      <a:avLst/>
+                    </a:prstGeom>
+                  </pic:spPr>
+                </pic:pic>
+              </a:graphicData>
+            </a:graphic>
+          </wp:inline>
+        </w:drawing>
+      </w:r>
+    </w:p>
+    <w:p>
+      <w:pPr>
+        <w:rPr>
+          <w:szCs w:val="21"/>
+        </w:rPr>
+      </w:pPr>
+      <w:r>
+        <w:rPr>
+          <w:rFonts w:hint="eastAsia"/>
+          <w:szCs w:val="21"/>
+        </w:rPr>
+        <w:t>要使用悬空的c</w:t>
+      </w:r>
+      <w:r>
+        <w:rPr>
+          <w:szCs w:val="21"/>
+        </w:rPr>
+        <w:t>ube</w:t>
+      </w:r>
+      <w:r>
+        <w:rPr>
+          <w:rFonts w:hint="eastAsia"/>
+          <w:szCs w:val="21"/>
+        </w:rPr>
+        <w:t>作为</w:t>
+      </w:r>
+      <w:r>
+        <w:rPr>
+          <w:rFonts w:hint="eastAsia"/>
+          <w:szCs w:val="21"/>
+        </w:rPr>
+        <w:t>控制开关的门，</w:t>
+      </w:r>
+      <w:r>
+        <w:rPr>
+          <w:rFonts w:hint="eastAsia"/>
+          <w:szCs w:val="21"/>
+        </w:rPr>
+        <w:t>（这个c</w:t>
+      </w:r>
+      <w:r>
+        <w:rPr>
+          <w:szCs w:val="21"/>
+        </w:rPr>
+        <w:t>ube</w:t>
+      </w:r>
+      <w:r>
+        <w:rPr>
+          <w:rFonts w:hint="eastAsia"/>
+          <w:szCs w:val="21"/>
+        </w:rPr>
+        <w:t>只是阻挡小球前进的一个形象而已，真正起作用的是它下面的p</w:t>
+      </w:r>
+      <w:r>
+        <w:rPr>
+          <w:szCs w:val="21"/>
+        </w:rPr>
+        <w:t>lane</w:t>
+      </w:r>
+      <w:r>
+        <w:rPr>
+          <w:rFonts w:hint="eastAsia"/>
+          <w:szCs w:val="21"/>
+        </w:rPr>
+        <w:t>）.</w:t>
+      </w:r>
+      <w:r>
+        <w:rPr>
+          <w:rFonts w:hint="eastAsia"/>
+          <w:szCs w:val="21"/>
+        </w:rPr>
+        <w:t>现在它下面</w:t>
+      </w:r>
+      <w:r>
+        <w:rPr>
+          <w:rFonts w:hint="eastAsia"/>
+          <w:szCs w:val="21"/>
+        </w:rPr>
+        <w:t>放一个</w:t>
+      </w:r>
+      <w:r>
+        <w:rPr>
+          <w:szCs w:val="21"/>
+        </w:rPr>
+        <w:t>plane,</w:t>
+      </w:r>
+      <w:r>
+        <w:rPr>
+          <w:rFonts w:hint="eastAsia"/>
+          <w:szCs w:val="21"/>
+        </w:rPr>
+        <w:t>把这个p</w:t>
+      </w:r>
+      <w:r>
+        <w:rPr>
+          <w:szCs w:val="21"/>
+        </w:rPr>
+        <w:t>lane</w:t>
+      </w:r>
+      <w:r>
+        <w:rPr>
+          <w:rFonts w:hint="eastAsia"/>
+          <w:szCs w:val="21"/>
+        </w:rPr>
+        <w:t>在</w:t>
+      </w:r>
+      <w:r>
+        <w:rPr>
+          <w:szCs w:val="21"/>
+        </w:rPr>
+        <w:t>navigation</w:t>
+      </w:r>
+      <w:r>
+        <w:rPr>
+          <w:rFonts w:hint="eastAsia"/>
+          <w:szCs w:val="21"/>
+        </w:rPr>
+        <w:t>里面的</w:t>
+      </w:r>
+      <w:r>
+        <w:rPr>
+          <w:szCs w:val="21"/>
+        </w:rPr>
+        <w:t>object</w:t>
+      </w:r>
+      <w:r>
+        <w:rPr>
+          <w:rFonts w:hint="eastAsia"/>
+          <w:szCs w:val="21"/>
+        </w:rPr>
+        <w:t>下面的n</w:t>
+      </w:r>
+      <w:r>
+        <w:rPr>
+          <w:szCs w:val="21"/>
+        </w:rPr>
+        <w:t>avigation static</w:t>
+      </w:r>
+      <w:r>
+        <w:rPr>
+          <w:rFonts w:hint="eastAsia"/>
+          <w:szCs w:val="21"/>
+        </w:rPr>
+        <w:t>勾选上，再</w:t>
+      </w:r>
+      <w:r>
+        <w:rPr>
+          <w:rFonts w:hint="eastAsia"/>
+          <w:szCs w:val="21"/>
+        </w:rPr>
+        <w:t>把它的层改变</w:t>
+      </w:r>
+      <w:r>
+        <w:rPr>
+          <w:rFonts w:hint="eastAsia"/>
+          <w:szCs w:val="21"/>
+        </w:rPr>
+        <w:t>成</w:t>
+      </w:r>
+      <w:r>
+        <w:rPr>
+          <w:rFonts w:hint="eastAsia"/>
+          <w:szCs w:val="21"/>
+        </w:rPr>
+        <w:t>一个</w:t>
+      </w:r>
+      <w:r>
+        <w:rPr>
+          <w:rFonts w:hint="eastAsia"/>
+          <w:szCs w:val="21"/>
+        </w:rPr>
+        <w:t>新增叫d</w:t>
+      </w:r>
+      <w:r>
+        <w:rPr>
+          <w:szCs w:val="21"/>
+        </w:rPr>
+        <w:t>oor</w:t>
+      </w:r>
+      <w:r>
+        <w:rPr>
+          <w:rFonts w:hint="eastAsia"/>
+          <w:szCs w:val="21"/>
+        </w:rPr>
+        <w:t>的层。</w:t>
+      </w:r>
+    </w:p>
+    <w:p>
+      <w:pPr>
+        <w:rPr>
+          <w:rFonts w:hint="eastAsia"/>
+          <w:szCs w:val="21"/>
+        </w:rPr>
+      </w:pPr>
+      <w:r>
+        <w:rPr>
+          <w:noProof/>
+        </w:rPr>
+        <w:drawing>
+          <wp:inline distT="0" distB="0" distL="0" distR="0" wp14:anchorId="07112753" wp14:editId="381E50E0">
+            <wp:extent cx="2923809" cy="2514286"/>
+            <wp:effectExtent l="0" t="0" r="0" b="635"/>
+            <wp:docPr id="27" name="图片 27"/>
+            <wp:cNvGraphicFramePr>
+              <a:graphicFrameLocks xmlns:a="http://schemas.openxmlformats.org/drawingml/2006/main" noChangeAspect="1"/>
+            </wp:cNvGraphicFramePr>
+            <a:graphic xmlns:a="http://schemas.openxmlformats.org/drawingml/2006/main">
+              <a:graphicData uri="http://schemas.openxmlformats.org/drawingml/2006/picture">
+                <pic:pic xmlns:pic="http://schemas.openxmlformats.org/drawingml/2006/picture">
+                  <pic:nvPicPr>
+                    <pic:cNvPr id="1" name=""/>
+                    <pic:cNvPicPr/>
+                  </pic:nvPicPr>
+                  <pic:blipFill>
+                    <a:blip r:embed="rId29"/>
+                    <a:stretch>
+                      <a:fillRect/>
+                    </a:stretch>
+                  </pic:blipFill>
+                  <pic:spPr>
+                    <a:xfrm>
+                      <a:off x="0" y="0"/>
+                      <a:ext cx="2923809" cy="2514286"/>
+                    </a:xfrm>
+                    <a:prstGeom prst="rect">
+                      <a:avLst/>
+                    </a:prstGeom>
+                  </pic:spPr>
+                </pic:pic>
+              </a:graphicData>
+            </a:graphic>
+          </wp:inline>
+        </w:drawing>
+      </w:r>
+    </w:p>
+    <w:p>
+      <w:pPr>
+        <w:rPr>
+          <w:rFonts w:hint="eastAsia"/>
+          <w:szCs w:val="21"/>
+        </w:rPr>
+      </w:pPr>
+    </w:p>
+    <w:p>
+      <w:r>
+        <w:rPr>
+          <w:noProof/>
+        </w:rPr>
+        <w:drawing>
+          <wp:inline distT="0" distB="0" distL="0" distR="0" wp14:anchorId="522EA183" wp14:editId="02324B78">
+            <wp:extent cx="5274310" cy="705485"/>
+            <wp:effectExtent l="0" t="0" r="2540" b="0"/>
+            <wp:docPr id="26" name="图片 26"/>
+            <wp:cNvGraphicFramePr>
+              <a:graphicFrameLocks xmlns:a="http://schemas.openxmlformats.org/drawingml/2006/main" noChangeAspect="1"/>
+            </wp:cNvGraphicFramePr>
+            <a:graphic xmlns:a="http://schemas.openxmlformats.org/drawingml/2006/main">
+              <a:graphicData uri="http://schemas.openxmlformats.org/drawingml/2006/picture">
+                <pic:pic xmlns:pic="http://schemas.openxmlformats.org/drawingml/2006/picture">
+                  <pic:nvPicPr>
+                    <pic:cNvPr id="1" name=""/>
+                    <pic:cNvPicPr/>
+                  </pic:nvPicPr>
+                  <pic:blipFill>
+                    <a:blip r:embed="rId30"/>
+                    <a:stretch>
+                      <a:fillRect/>
+                    </a:stretch>
+                  </pic:blipFill>
+                  <pic:spPr>
+                    <a:xfrm>
+                      <a:off x="0" y="0"/>
+                      <a:ext cx="5274310" cy="705485"/>
+                    </a:xfrm>
+                    <a:prstGeom prst="rect">
+                      <a:avLst/>
+                    </a:prstGeom>
+                  </pic:spPr>
+                </pic:pic>
+              </a:graphicData>
+            </a:graphic>
+          </wp:inline>
+        </w:drawing>
+      </w:r>
+    </w:p>
+    <w:p>
+      <w:r>
+        <w:rPr>
+          <w:rFonts w:hint="eastAsia"/>
+        </w:rPr>
+        <w:t>把这个p</w:t>
+      </w:r>
+      <w:r>
+        <w:t>lane</w:t>
+      </w:r>
+      <w:r>
+        <w:rPr>
+          <w:rFonts w:hint="eastAsia"/>
+        </w:rPr>
+        <w:t>上面</w:t>
+      </w:r>
+      <w:r>
+        <w:rPr>
+          <w:rFonts w:hint="eastAsia"/>
+        </w:rPr>
+        <w:t>放</w:t>
+      </w:r>
+      <w:r>
+        <w:rPr>
+          <w:rFonts w:hint="eastAsia"/>
+        </w:rPr>
+        <w:t>的c</w:t>
+      </w:r>
+      <w:r>
+        <w:t>ube</w:t>
+      </w:r>
+      <w:r>
+        <w:rPr>
+          <w:rFonts w:hint="eastAsia"/>
+        </w:rPr>
+        <w:t>的s</w:t>
+      </w:r>
+      <w:r>
+        <w:t>tatic</w:t>
+      </w:r>
+      <w:r>
+        <w:rPr>
+          <w:rFonts w:hint="eastAsia"/>
+        </w:rPr>
+        <w:t>设置成n</w:t>
+      </w:r>
+      <w:r>
+        <w:t>othing</w:t>
+      </w:r>
+      <w:r>
+        <w:t>.</w:t>
+      </w:r>
+      <w:r>
+        <w:rPr>
+          <w:rFonts w:hint="eastAsia"/>
+        </w:rPr>
+        <w:t>表示不可以在这个c</w:t>
+      </w:r>
+      <w:r>
+        <w:t>ube</w:t>
+      </w:r>
+      <w:r>
+        <w:rPr>
+          <w:rFonts w:hint="eastAsia"/>
+        </w:rPr>
+        <w:t>上面寻路。</w:t>
+      </w:r>
+    </w:p>
+    <w:p/>
+    <w:p/>
+    <w:p/>
+    <w:p>
+      <w:pPr>
+        <w:rPr>
+          <w:rFonts w:hint="eastAsia"/>
+        </w:rPr>
+      </w:pPr>
+      <w:r>
+        <w:rPr>
+          <w:noProof/>
+        </w:rPr>
+        <w:drawing>
+          <wp:inline distT="0" distB="0" distL="0" distR="0" wp14:anchorId="447441B8" wp14:editId="1D739D8E">
+            <wp:extent cx="2602452" cy="3943350"/>
+            <wp:effectExtent l="0" t="0" r="7620" b="0"/>
+            <wp:docPr id="28" name="图片 28"/>
+            <wp:cNvGraphicFramePr>
+              <a:graphicFrameLocks xmlns:a="http://schemas.openxmlformats.org/drawingml/2006/main" noChangeAspect="1"/>
+            </wp:cNvGraphicFramePr>
+            <a:graphic xmlns:a="http://schemas.openxmlformats.org/drawingml/2006/main">
+              <a:graphicData uri="http://schemas.openxmlformats.org/drawingml/2006/picture">
+                <pic:pic xmlns:pic="http://schemas.openxmlformats.org/drawingml/2006/picture">
+                  <pic:nvPicPr>
+                    <pic:cNvPr id="1" name=""/>
+                    <pic:cNvPicPr/>
+                  </pic:nvPicPr>
+                  <pic:blipFill>
+                    <a:blip r:embed="rId31"/>
+                    <a:stretch>
+                      <a:fillRect/>
+                    </a:stretch>
+                  </pic:blipFill>
+                  <pic:spPr>
+                    <a:xfrm>
+                      <a:off x="0" y="0"/>
+                      <a:ext cx="2615358" cy="3962906"/>
+                    </a:xfrm>
+                    <a:prstGeom prst="rect">
+                      <a:avLst/>
+                    </a:prstGeom>
+                  </pic:spPr>
+                </pic:pic>
+              </a:graphicData>
+            </a:graphic>
+          </wp:inline>
+        </w:drawing>
+      </w:r>
+      <w:r>
+        <w:rPr>
+          <w:rFonts w:hint="eastAsia"/>
+        </w:rPr>
+        <w:t>把主角身上的可寻路层取消d</w:t>
+      </w:r>
+      <w:r>
+        <w:t>oor</w:t>
+      </w:r>
+      <w:r>
+        <w:rPr>
+          <w:rFonts w:hint="eastAsia"/>
+        </w:rPr>
+        <w:t>的勾选，表示不可以在它上面寻路。</w:t>
+      </w:r>
+    </w:p>
+    <w:p/>
+    <w:p>
+      <w:r>
+        <w:rPr>
+          <w:noProof/>
+        </w:rPr>
+        <w:drawing>
+          <wp:inline distT="0" distB="0" distL="0" distR="0" wp14:anchorId="796AD807" wp14:editId="3783B587">
+            <wp:extent cx="3276600" cy="2246176"/>
+            <wp:effectExtent l="0" t="0" r="0" b="1905"/>
+            <wp:docPr id="29" name="图片 29"/>
+            <wp:cNvGraphicFramePr>
+              <a:graphicFrameLocks xmlns:a="http://schemas.openxmlformats.org/drawingml/2006/main" noChangeAspect="1"/>
+            </wp:cNvGraphicFramePr>
+            <a:graphic xmlns:a="http://schemas.openxmlformats.org/drawingml/2006/main">
+              <a:graphicData uri="http://schemas.openxmlformats.org/drawingml/2006/picture">
+                <pic:pic xmlns:pic="http://schemas.openxmlformats.org/drawingml/2006/picture">
+                  <pic:nvPicPr>
+                    <pic:cNvPr id="1" name=""/>
+                    <pic:cNvPicPr/>
+                  </pic:nvPicPr>
+                  <pic:blipFill>
+                    <a:blip r:embed="rId32"/>
+                    <a:stretch>
+                      <a:fillRect/>
+                    </a:stretch>
+                  </pic:blipFill>
+                  <pic:spPr>
+                    <a:xfrm>
+                      <a:off x="0" y="0"/>
+                      <a:ext cx="3289755" cy="2255194"/>
+                    </a:xfrm>
+                    <a:prstGeom prst="rect">
+                      <a:avLst/>
+                    </a:prstGeom>
+                  </pic:spPr>
+                </pic:pic>
+              </a:graphicData>
+            </a:graphic>
+          </wp:inline>
+        </w:drawing>
+      </w:r>
+      <w:r>
+        <w:rPr>
+          <w:rFonts w:hint="eastAsia"/>
+        </w:rPr>
+        <w:t>烘焙之后，</w:t>
+      </w:r>
+      <w:r>
+        <w:rPr>
+          <w:rFonts w:hint="eastAsia"/>
+        </w:rPr>
+        <w:t>小球到不了另一个地形，只能在它现在的地形靠近</w:t>
+      </w:r>
+      <w:r>
+        <w:rPr>
+          <w:rFonts w:hint="eastAsia"/>
+        </w:rPr>
+        <w:t>d</w:t>
+      </w:r>
+      <w:r>
+        <w:t>oor</w:t>
+      </w:r>
+      <w:r>
+        <w:rPr>
+          <w:rFonts w:hint="eastAsia"/>
+        </w:rPr>
+        <w:t>边界停下来。</w:t>
+      </w:r>
+    </w:p>
+    <w:p>
+      <w:r>
+        <w:rPr>
+          <w:rFonts w:hint="eastAsia"/>
+        </w:rPr>
+        <w:t>这种情况可以是通关的场景，就是说主角把它现在所在的一遍的怪打完了之后，这个门才打开，它才能去另一边，把门打开，把主角的</w:t>
+      </w:r>
+      <w:r>
+        <w:rPr>
+          <w:rFonts w:hint="eastAsia"/>
+        </w:rPr>
+        <w:t>a</w:t>
+      </w:r>
+      <w:r>
+        <w:t>rea mask</w:t>
+      </w:r>
+      <w:r>
+        <w:rPr>
+          <w:rFonts w:hint="eastAsia"/>
+        </w:rPr>
+        <w:t>勾选上d</w:t>
+      </w:r>
+      <w:r>
+        <w:t>oor</w:t>
+      </w:r>
+      <w:r>
+        <w:rPr>
+          <w:rFonts w:hint="eastAsia"/>
+        </w:rPr>
+        <w:t>层就可以了。</w:t>
+      </w:r>
+    </w:p>
+    <w:p>
+      <w:r>
+        <w:rPr>
+          <w:rFonts w:hint="eastAsia"/>
+        </w:rPr>
+        <w:t>创建一个名字为d</w:t>
+      </w:r>
+      <w:r>
+        <w:t>oor</w:t>
+      </w:r>
+      <w:r>
+        <w:rPr>
+          <w:rFonts w:hint="eastAsia"/>
+        </w:rPr>
+        <w:t>的代码，把这个代码挂载到门的c</w:t>
+      </w:r>
+      <w:r>
+        <w:t>ube</w:t>
+      </w:r>
+      <w:r>
+        <w:rPr>
+          <w:rFonts w:hint="eastAsia"/>
+        </w:rPr>
+        <w:t>上面，再把主角赋值给</w:t>
+      </w:r>
+      <w:r>
+        <w:t>hero</w:t>
+      </w:r>
+      <w:r>
+        <w:rPr>
+          <w:noProof/>
+        </w:rPr>
+        <w:lastRenderedPageBreak/>
+        <w:drawing>
+          <wp:inline distT="0" distB="0" distL="0" distR="0" wp14:anchorId="41CB427E" wp14:editId="2DC2B7DD">
+            <wp:extent cx="4371429" cy="3523809"/>
+            <wp:effectExtent l="0" t="0" r="0" b="635"/>
+            <wp:docPr id="32" name="图片 32"/>
+            <wp:cNvGraphicFramePr>
+              <a:graphicFrameLocks xmlns:a="http://schemas.openxmlformats.org/drawingml/2006/main" noChangeAspect="1"/>
+            </wp:cNvGraphicFramePr>
+            <a:graphic xmlns:a="http://schemas.openxmlformats.org/drawingml/2006/main">
+              <a:graphicData uri="http://schemas.openxmlformats.org/drawingml/2006/picture">
+                <pic:pic xmlns:pic="http://schemas.openxmlformats.org/drawingml/2006/picture">
+                  <pic:nvPicPr>
+                    <pic:cNvPr id="1" name=""/>
+                    <pic:cNvPicPr/>
+                  </pic:nvPicPr>
+                  <pic:blipFill>
+                    <a:blip r:embed="rId33"/>
+                    <a:stretch>
+                      <a:fillRect/>
+                    </a:stretch>
+                  </pic:blipFill>
+                  <pic:spPr>
+                    <a:xfrm>
+                      <a:off x="0" y="0"/>
+                      <a:ext cx="4371429" cy="3523809"/>
+                    </a:xfrm>
+                    <a:prstGeom prst="rect">
+                      <a:avLst/>
+                    </a:prstGeom>
+                  </pic:spPr>
+                </pic:pic>
+              </a:graphicData>
+            </a:graphic>
+          </wp:inline>
+        </w:drawing>
+      </w:r>
+      <w:r>
+        <w:rPr>
+          <w:rFonts w:hint="eastAsia"/>
+        </w:rPr>
+        <w:t>红框里面第</w:t>
+      </w:r>
+      <w:r>
+        <w:rPr>
+          <w:rFonts w:hint="eastAsia"/>
+        </w:rPr>
+        <w:t>一行代码的意思是在</w:t>
+      </w:r>
+      <w:r>
+        <w:rPr>
+          <w:rFonts w:hint="eastAsia"/>
+        </w:rPr>
+        <w:t>这个代码挂载的c</w:t>
+      </w:r>
+      <w:r>
+        <w:t>ube</w:t>
+      </w:r>
+      <w:r>
+        <w:rPr>
+          <w:rFonts w:hint="eastAsia"/>
+        </w:rPr>
+        <w:t>被</w:t>
+      </w:r>
+      <w:r>
+        <w:rPr>
+          <w:rFonts w:hint="eastAsia"/>
+          <w:color w:val="FF0000"/>
+        </w:rPr>
+        <w:t>删掉</w:t>
+      </w:r>
+      <w:r>
+        <w:rPr>
+          <w:rFonts w:hint="eastAsia"/>
+        </w:rPr>
+        <w:t>之后，</w:t>
+      </w:r>
+      <w:r>
+        <w:rPr>
+          <w:rFonts w:hint="eastAsia"/>
+        </w:rPr>
+        <w:t>主角可寻路的层中加入</w:t>
+      </w:r>
+      <w:r>
+        <w:rPr>
+          <w:rFonts w:hint="eastAsia"/>
+        </w:rPr>
+        <w:t>第三层，因为d</w:t>
+      </w:r>
+      <w:r>
+        <w:t>oor</w:t>
+      </w:r>
+      <w:r>
+        <w:rPr>
+          <w:rFonts w:hint="eastAsia"/>
+        </w:rPr>
+        <w:t>层在层的定义中为第三层。</w:t>
+      </w:r>
+    </w:p>
+    <w:p>
+      <w:r>
+        <w:rPr>
+          <w:noProof/>
+        </w:rPr>
+        <w:drawing>
+          <wp:inline distT="0" distB="0" distL="0" distR="0" wp14:anchorId="6ADF4C36" wp14:editId="137BA43D">
+            <wp:extent cx="3552381" cy="904762"/>
+            <wp:effectExtent l="0" t="0" r="0" b="0"/>
+            <wp:docPr id="31" name="图片 31"/>
+            <wp:cNvGraphicFramePr>
+              <a:graphicFrameLocks xmlns:a="http://schemas.openxmlformats.org/drawingml/2006/main" noChangeAspect="1"/>
+            </wp:cNvGraphicFramePr>
+            <a:graphic xmlns:a="http://schemas.openxmlformats.org/drawingml/2006/main">
+              <a:graphicData uri="http://schemas.openxmlformats.org/drawingml/2006/picture">
+                <pic:pic xmlns:pic="http://schemas.openxmlformats.org/drawingml/2006/picture">
+                  <pic:nvPicPr>
+                    <pic:cNvPr id="1" name=""/>
+                    <pic:cNvPicPr/>
+                  </pic:nvPicPr>
+                  <pic:blipFill>
+                    <a:blip r:embed="rId34"/>
+                    <a:stretch>
+                      <a:fillRect/>
+                    </a:stretch>
+                  </pic:blipFill>
+                  <pic:spPr>
+                    <a:xfrm>
+                      <a:off x="0" y="0"/>
+                      <a:ext cx="3552381" cy="904762"/>
+                    </a:xfrm>
+                    <a:prstGeom prst="rect">
+                      <a:avLst/>
+                    </a:prstGeom>
+                  </pic:spPr>
+                </pic:pic>
+              </a:graphicData>
+            </a:graphic>
+          </wp:inline>
+        </w:drawing>
+      </w:r>
+    </w:p>
+    <w:p>
+      <w:r>
+        <w:rPr>
+          <w:rFonts w:hint="eastAsia"/>
+        </w:rPr>
+        <w:t>第二行代码是，在这个c</w:t>
+      </w:r>
+      <w:r>
+        <w:t>ube</w:t>
+      </w:r>
+      <w:r>
+        <w:rPr>
+          <w:rFonts w:hint="eastAsia"/>
+        </w:rPr>
+        <w:t>被</w:t>
+      </w:r>
+      <w:r>
+        <w:rPr>
+          <w:rFonts w:hint="eastAsia"/>
+          <w:color w:val="FF0000"/>
+        </w:rPr>
+        <w:t>删掉</w:t>
+      </w:r>
+      <w:r>
+        <w:rPr>
+          <w:rFonts w:hint="eastAsia"/>
+        </w:rPr>
+        <w:t>之后，继续寻路。</w:t>
+      </w:r>
+      <w:r>
+        <w:rPr>
+          <w:rFonts w:hint="eastAsia"/>
+        </w:rPr>
+        <w:t>因为u</w:t>
+      </w:r>
+      <w:r>
+        <w:t>nity</w:t>
+      </w:r>
+      <w:r>
+        <w:rPr>
+          <w:rFonts w:hint="eastAsia"/>
+        </w:rPr>
+        <w:t>这个寻路是在代码运行的时候算好的，</w:t>
+      </w:r>
+      <w:r>
+        <w:rPr>
+          <w:rFonts w:hint="eastAsia"/>
+        </w:rPr>
+        <w:t>在中途改变场景里面的东西，不会继续寻路，所以要再设置目标，就是</w:t>
+      </w:r>
+    </w:p>
+    <w:p>
+      <w:proofErr w:type="spellStart"/>
+      <w:r>
+        <w:t>SetDestination</w:t>
+      </w:r>
+      <w:proofErr w:type="spellEnd"/>
+      <w:r>
+        <w:t>.</w:t>
+      </w:r>
+    </w:p>
+    <w:p>
+      <w:r>
+        <w:rPr>
+          <w:rFonts w:hint="eastAsia"/>
+        </w:rPr>
+        <w:t>在运行的时候，等小球到了边界不动了之后，删掉c</w:t>
+      </w:r>
+      <w:r>
+        <w:t>ube</w:t>
+      </w:r>
+      <w:r>
+        <w:rPr>
+          <w:rFonts w:hint="eastAsia"/>
+        </w:rPr>
+        <w:t>这个时候小球会继续到目标点。点击停止运行，</w:t>
+      </w:r>
+      <w:r>
+        <w:t>cube</w:t>
+      </w:r>
+      <w:r>
+        <w:rPr>
+          <w:rFonts w:hint="eastAsia"/>
+        </w:rPr>
+        <w:t>会又回来。</w:t>
+      </w:r>
+      <w:r>
+        <w:rPr>
+          <w:rFonts w:hint="eastAsia"/>
+        </w:rPr>
+        <w:t>在运行中操作不会最终改变场景。</w:t>
+      </w:r>
+    </w:p>
+    <w:p>
+      <w:pPr>
+        <w:rPr>
+          <w:sz w:val="28"/>
+          <w:szCs w:val="28"/>
+        </w:rPr>
+      </w:pPr>
+    </w:p>
+    <w:p>
+      <w:pPr>
+        <w:rPr>
+          <w:sz w:val="28"/>
+          <w:szCs w:val="28"/>
+        </w:rPr>
+      </w:pPr>
+    </w:p>
+    <w:p>
+      <w:pPr>
+        <w:rPr>
+          <w:sz w:val="28"/>
+          <w:szCs w:val="28"/>
+        </w:rPr>
+      </w:pPr>
+    </w:p>
+    <w:p>
+      <w:pPr>
+        <w:rPr>
+          <w:sz w:val="28"/>
+          <w:szCs w:val="28"/>
+        </w:rPr>
+      </w:pPr>
+    </w:p>
+    <w:p>
+      <w:pPr>
+        <w:rPr>
+          <w:sz w:val="28"/>
+          <w:szCs w:val="28"/>
+        </w:rPr>
+      </w:pPr>
+    </w:p>
+    <w:p>
+      <w:pPr>
+        <w:rPr>
+          <w:sz w:val="28"/>
+          <w:szCs w:val="28"/>
+        </w:rPr>
+      </w:pPr>
+    </w:p>
+    <w:p>
+      <w:pPr>
+        <w:rPr>
+          <w:sz w:val="28"/>
+          <w:szCs w:val="28"/>
+        </w:rPr>
+      </w:pPr>
+    </w:p>
+    <w:p>
+      <w:pPr>
+        <w:rPr>
+          <w:sz w:val="28"/>
+          <w:szCs w:val="28"/>
+        </w:rPr>
+      </w:pPr>
+      <w:r>
+        <w:rPr>
+          <w:rFonts w:hint="eastAsia"/>
+          <w:sz w:val="28"/>
+          <w:szCs w:val="28"/>
+        </w:rPr>
+        <w:lastRenderedPageBreak/>
+        <w:t>四、导航网格阻挡</w:t>
+      </w:r>
+      <w:r>
+        <w:rPr>
+          <w:rFonts w:hint="eastAsia"/>
+          <w:sz w:val="28"/>
+          <w:szCs w:val="28"/>
+        </w:rPr>
+        <w:t>，动态改变导航网格</w:t>
+      </w:r>
+    </w:p>
+    <w:p>
+      <w:pPr>
+        <w:rPr>
+          <w:sz w:val="28"/>
+          <w:szCs w:val="28"/>
+        </w:rPr>
+      </w:pPr>
+      <w:r>
+        <w:rPr>
+          <w:noProof/>
+        </w:rPr>
+        <w:drawing>
+          <wp:inline distT="0" distB="0" distL="0" distR="0" wp14:anchorId="1AC35434" wp14:editId="52820630">
+            <wp:extent cx="3923809" cy="3095238"/>
+            <wp:effectExtent l="0" t="0" r="635" b="0"/>
+            <wp:docPr id="33" name="图片 33"/>
+            <wp:cNvGraphicFramePr>
+              <a:graphicFrameLocks xmlns:a="http://schemas.openxmlformats.org/drawingml/2006/main" noChangeAspect="1"/>
+            </wp:cNvGraphicFramePr>
+            <a:graphic xmlns:a="http://schemas.openxmlformats.org/drawingml/2006/main">
+              <a:graphicData uri="http://schemas.openxmlformats.org/drawingml/2006/picture">
+                <pic:pic xmlns:pic="http://schemas.openxmlformats.org/drawingml/2006/picture">
+                  <pic:nvPicPr>
+                    <pic:cNvPr id="1" name=""/>
+                    <pic:cNvPicPr/>
+                  </pic:nvPicPr>
+                  <pic:blipFill>
+                    <a:blip r:embed="rId35"/>
+                    <a:stretch>
+                      <a:fillRect/>
+                    </a:stretch>
+                  </pic:blipFill>
+                  <pic:spPr>
+                    <a:xfrm>
+                      <a:off x="0" y="0"/>
+                      <a:ext cx="3923809" cy="3095238"/>
+                    </a:xfrm>
+                    <a:prstGeom prst="rect">
+                      <a:avLst/>
+                    </a:prstGeom>
+                  </pic:spPr>
+                </pic:pic>
+              </a:graphicData>
+            </a:graphic>
+          </wp:inline>
+        </w:drawing>
+      </w:r>
+    </w:p>
+    <w:p>
+      <w:pPr>
+        <w:rPr>
+          <w:szCs w:val="21"/>
+        </w:rPr>
+      </w:pPr>
+      <w:r>
+        <w:rPr>
+          <w:rFonts w:hint="eastAsia"/>
+          <w:szCs w:val="21"/>
+        </w:rPr>
+        <w:t>给这个物体添加</w:t>
+      </w:r>
+      <w:proofErr w:type="spellStart"/>
+      <w:r>
+        <w:rPr>
+          <w:rFonts w:hint="eastAsia"/>
+          <w:szCs w:val="21"/>
+        </w:rPr>
+        <w:t>N</w:t>
+      </w:r>
+      <w:r>
+        <w:rPr>
+          <w:szCs w:val="21"/>
+        </w:rPr>
+        <w:t>av</w:t>
+      </w:r>
+      <w:proofErr w:type="spellEnd"/>
+      <w:r>
+        <w:rPr>
+          <w:szCs w:val="21"/>
+        </w:rPr>
+        <w:t xml:space="preserve"> Mesh Obstacle</w:t>
+      </w:r>
+      <w:r>
+        <w:rPr>
+          <w:rFonts w:hint="eastAsia"/>
+          <w:szCs w:val="21"/>
+        </w:rPr>
+        <w:t>组件，</w:t>
+      </w:r>
+      <w:r>
+        <w:rPr>
+          <w:rFonts w:hint="eastAsia"/>
+          <w:szCs w:val="21"/>
+        </w:rPr>
+        <w:t>渲染之后勾选</w:t>
+      </w:r>
+      <w:r>
+        <w:rPr>
+          <w:noProof/>
+        </w:rPr>
+        <w:drawing>
+          <wp:inline distT="0" distB="0" distL="0" distR="0" wp14:anchorId="235A715F" wp14:editId="5FBC1F87">
+            <wp:extent cx="2609524" cy="1647619"/>
+            <wp:effectExtent l="0" t="0" r="635" b="0"/>
+            <wp:docPr id="34" name="图片 34"/>
+            <wp:cNvGraphicFramePr>
+              <a:graphicFrameLocks xmlns:a="http://schemas.openxmlformats.org/drawingml/2006/main" noChangeAspect="1"/>
+            </wp:cNvGraphicFramePr>
+            <a:graphic xmlns:a="http://schemas.openxmlformats.org/drawingml/2006/main">
+              <a:graphicData uri="http://schemas.openxmlformats.org/drawingml/2006/picture">
+                <pic:pic xmlns:pic="http://schemas.openxmlformats.org/drawingml/2006/picture">
+                  <pic:nvPicPr>
+                    <pic:cNvPr id="1" name=""/>
+                    <pic:cNvPicPr/>
+                  </pic:nvPicPr>
+                  <pic:blipFill>
+                    <a:blip r:embed="rId36"/>
+                    <a:stretch>
+                      <a:fillRect/>
+                    </a:stretch>
+                  </pic:blipFill>
+                  <pic:spPr>
+                    <a:xfrm>
+                      <a:off x="0" y="0"/>
+                      <a:ext cx="2609524" cy="1647619"/>
+                    </a:xfrm>
+                    <a:prstGeom prst="rect">
+                      <a:avLst/>
+                    </a:prstGeom>
+                  </pic:spPr>
+                </pic:pic>
+              </a:graphicData>
+            </a:graphic>
+          </wp:inline>
+        </w:drawing>
+      </w:r>
+      <w:r>
+        <w:rPr>
+          <w:rFonts w:hint="eastAsia"/>
+          <w:szCs w:val="21"/>
+        </w:rPr>
+        <w:t>这是移动c</w:t>
+      </w:r>
+      <w:r>
+        <w:rPr>
+          <w:szCs w:val="21"/>
+        </w:rPr>
+        <w:t>ube,</w:t>
+      </w:r>
+      <w:r>
+        <w:rPr>
+          <w:rFonts w:hint="eastAsia"/>
+          <w:szCs w:val="21"/>
+        </w:rPr>
+        <w:t>渲染的网格也会跟着它移动，</w:t>
+      </w:r>
+    </w:p>
+    <w:p>
+      <w:pPr>
+        <w:rPr>
+          <w:color w:val="FF0000"/>
+          <w:szCs w:val="21"/>
+        </w:rPr>
+      </w:pPr>
+      <w:r>
+        <w:rPr>
+          <w:rFonts w:hint="eastAsia"/>
+          <w:szCs w:val="21"/>
+        </w:rPr>
+        <w:t>要想让c</w:t>
+      </w:r>
+      <w:r>
+        <w:rPr>
+          <w:szCs w:val="21"/>
+        </w:rPr>
+        <w:t>ube</w:t>
+      </w:r>
+      <w:r>
+        <w:rPr>
+          <w:rFonts w:hint="eastAsia"/>
+          <w:szCs w:val="21"/>
+        </w:rPr>
+        <w:t>和它身边的网格一起移动</w:t>
+      </w:r>
+      <w:r>
+        <w:rPr>
+          <w:rFonts w:hint="eastAsia"/>
+          <w:color w:val="FF0000"/>
+          <w:szCs w:val="21"/>
+        </w:rPr>
+        <w:t>前提是不能勾选c</w:t>
+      </w:r>
+      <w:r>
+        <w:rPr>
+          <w:color w:val="FF0000"/>
+          <w:szCs w:val="21"/>
+        </w:rPr>
+        <w:t>ube</w:t>
+      </w:r>
+      <w:r>
+        <w:rPr>
+          <w:rFonts w:hint="eastAsia"/>
+          <w:color w:val="FF0000"/>
+          <w:szCs w:val="21"/>
+        </w:rPr>
+        <w:t>的i</w:t>
+      </w:r>
+      <w:r>
+        <w:rPr>
+          <w:color w:val="FF0000"/>
+          <w:szCs w:val="21"/>
+        </w:rPr>
+        <w:t>nspector</w:t>
+      </w:r>
+      <w:r>
+        <w:rPr>
+          <w:rFonts w:hint="eastAsia"/>
+          <w:color w:val="FF0000"/>
+          <w:szCs w:val="21"/>
+        </w:rPr>
+        <w:t>上面的s</w:t>
+      </w:r>
+      <w:r>
+        <w:rPr>
+          <w:color w:val="FF0000"/>
+          <w:szCs w:val="21"/>
+        </w:rPr>
+        <w:t>tatic</w:t>
+      </w:r>
+      <w:r>
+        <w:rPr>
+          <w:rFonts w:hint="eastAsia"/>
+          <w:color w:val="FF0000"/>
+          <w:szCs w:val="21"/>
+        </w:rPr>
+        <w:t>里面的n</w:t>
+      </w:r>
+      <w:r>
+        <w:rPr>
+          <w:color w:val="FF0000"/>
+          <w:szCs w:val="21"/>
+        </w:rPr>
+        <w:t>avigation static</w:t>
+      </w:r>
+    </w:p>
+    <w:p>
+      <w:pPr>
+        <w:rPr>
+          <w:szCs w:val="21"/>
+        </w:rPr>
+      </w:pPr>
+      <w:r>
+        <w:rPr>
+          <w:rFonts w:hint="eastAsia"/>
+          <w:szCs w:val="21"/>
+        </w:rPr>
+        <w:t>这个c</w:t>
+      </w:r>
+      <w:r>
+        <w:rPr>
+          <w:szCs w:val="21"/>
+        </w:rPr>
+        <w:t>arve</w:t>
+      </w:r>
+      <w:r>
+        <w:rPr>
+          <w:rFonts w:hint="eastAsia"/>
+          <w:szCs w:val="21"/>
+        </w:rPr>
+        <w:t>下面的参数意思是：在移动距离不超过这个数值的情况下不改变网格位置。</w:t>
+      </w:r>
+      <w:r>
+        <w:rPr>
+          <w:rFonts w:hint="eastAsia"/>
+          <w:szCs w:val="21"/>
+        </w:rPr>
+        <w:t>这样节省了计算量。</w:t>
+      </w:r>
+    </w:p>
+    <w:p>
+      <w:pPr>
+        <w:rPr>
+          <w:rFonts w:hint="eastAsia"/>
+          <w:szCs w:val="21"/>
+        </w:rPr>
+      </w:pPr>
+    </w:p>
+    <w:p>
+      <w:pPr>
+        <w:rPr>
+          <w:szCs w:val="21"/>
+        </w:rPr>
+      </w:pPr>
+      <w:r>
+        <w:rPr>
+          <w:rFonts w:hint="eastAsia"/>
+          <w:szCs w:val="21"/>
+        </w:rPr>
+        <w:t>由于</w:t>
+      </w:r>
+      <w:r>
+        <w:rPr>
+          <w:rFonts w:hint="eastAsia"/>
+          <w:szCs w:val="21"/>
+        </w:rPr>
+        <w:t>作为门的c</w:t>
+      </w:r>
+      <w:r>
+        <w:rPr>
+          <w:szCs w:val="21"/>
+        </w:rPr>
+        <w:t>ube</w:t>
+      </w:r>
+      <w:r>
+        <w:rPr>
+          <w:rFonts w:hint="eastAsia"/>
+          <w:szCs w:val="21"/>
+        </w:rPr>
+        <w:t>身上挂载有</w:t>
+      </w:r>
+      <w:proofErr w:type="spellStart"/>
+      <w:r>
+        <w:rPr>
+          <w:szCs w:val="21"/>
+        </w:rPr>
+        <w:t>Nav</w:t>
+      </w:r>
+      <w:proofErr w:type="spellEnd"/>
+      <w:r>
+        <w:rPr>
+          <w:szCs w:val="21"/>
+        </w:rPr>
+        <w:t xml:space="preserve"> Mesh Obstacle</w:t>
+      </w:r>
+      <w:r>
+        <w:rPr>
+          <w:rFonts w:hint="eastAsia"/>
+          <w:szCs w:val="21"/>
+        </w:rPr>
+        <w:t>组件，</w:t>
+      </w:r>
+      <w:r>
+        <w:rPr>
+          <w:rFonts w:hint="eastAsia"/>
+          <w:szCs w:val="21"/>
+        </w:rPr>
+        <w:t>就是可以动态的改变场景的网格，在</w:t>
+      </w:r>
+      <w:r>
+        <w:rPr>
+          <w:rFonts w:hint="eastAsia"/>
+          <w:szCs w:val="21"/>
+        </w:rPr>
+        <w:t>小球身上的代码里面写到：</w:t>
+      </w:r>
+    </w:p>
+    <w:p>
+      <w:pPr>
+        <w:rPr>
+          <w:szCs w:val="21"/>
+        </w:rPr>
+      </w:pPr>
+      <w:r>
+        <w:rPr>
+          <w:noProof/>
+        </w:rPr>
+        <w:lastRenderedPageBreak/>
+        <w:drawing>
+          <wp:inline distT="0" distB="0" distL="0" distR="0" wp14:anchorId="40415C80" wp14:editId="26867444">
+            <wp:extent cx="5142857" cy="3266667"/>
+            <wp:effectExtent l="0" t="0" r="1270" b="0"/>
+            <wp:docPr id="35" name="图片 35"/>
+            <wp:cNvGraphicFramePr>
+              <a:graphicFrameLocks xmlns:a="http://schemas.openxmlformats.org/drawingml/2006/main" noChangeAspect="1"/>
+            </wp:cNvGraphicFramePr>
+            <a:graphic xmlns:a="http://schemas.openxmlformats.org/drawingml/2006/main">
+              <a:graphicData uri="http://schemas.openxmlformats.org/drawingml/2006/picture">
+                <pic:pic xmlns:pic="http://schemas.openxmlformats.org/drawingml/2006/picture">
+                  <pic:nvPicPr>
+                    <pic:cNvPr id="1" name=""/>
+                    <pic:cNvPicPr/>
+                  </pic:nvPicPr>
+                  <pic:blipFill>
+                    <a:blip r:embed="rId37"/>
+                    <a:stretch>
+                      <a:fillRect/>
+                    </a:stretch>
+                  </pic:blipFill>
+                  <pic:spPr>
+                    <a:xfrm>
+                      <a:off x="0" y="0"/>
+                      <a:ext cx="5142857" cy="3266667"/>
+                    </a:xfrm>
+                    <a:prstGeom prst="rect">
+                      <a:avLst/>
+                    </a:prstGeom>
+                  </pic:spPr>
+                </pic:pic>
+              </a:graphicData>
+            </a:graphic>
+          </wp:inline>
+        </w:drawing>
+      </w:r>
+      <w:r>
+        <w:rPr>
+          <w:rFonts w:hint="eastAsia"/>
+          <w:szCs w:val="21"/>
+        </w:rPr>
+        <w:t>当小球走到门被门挡住了之后按下B键，门消失，动态改变了网格，可以联通，小球就继续走向目标点。</w:t>
+      </w:r>
+    </w:p>
+    <w:p>
+      <w:pPr>
+        <w:rPr>
+          <w:rFonts w:hint="eastAsia"/>
+          <w:szCs w:val="21"/>
+        </w:rPr>
+      </w:pPr>
+      <w:r>
+        <w:rPr>
+          <w:rFonts w:hint="eastAsia"/>
+          <w:szCs w:val="21"/>
+        </w:rPr>
+        <w:t>记住给门加上c</w:t>
+      </w:r>
+      <w:r>
+        <w:rPr>
+          <w:szCs w:val="21"/>
+        </w:rPr>
+        <w:t>urrent</w:t>
+      </w:r>
+      <w:r>
+        <w:rPr>
+          <w:rFonts w:hint="eastAsia"/>
+          <w:szCs w:val="21"/>
+        </w:rPr>
+        <w:t>的t</w:t>
+      </w:r>
+      <w:r>
+        <w:rPr>
+          <w:szCs w:val="21"/>
+        </w:rPr>
+        <w:t>ag</w:t>
+      </w:r>
+    </w:p>
+    <w:p/>
+    <w:p>
+      <w:pPr>
+        <w:rPr>
+          <w:rFonts w:hint="eastAsia"/>
+        </w:rPr>
+      </w:pPr>
+      <w:r>
+        <w:rPr>
+          <w:rFonts w:hint="eastAsia"/>
+        </w:rPr>
+        <w:t>把</w:t>
+      </w:r>
+      <w:proofErr w:type="spellStart"/>
+      <w:r>
+        <w:rPr>
+          <w:rFonts w:hint="eastAsia"/>
+        </w:rPr>
+        <w:t>n</w:t>
+      </w:r>
+      <w:r>
+        <w:t>avmesh</w:t>
+      </w:r>
+      <w:proofErr w:type="spellEnd"/>
+      <w:r>
+        <w:rPr>
+          <w:rFonts w:hint="eastAsia"/>
+        </w:rPr>
+        <w:t>导出来有点麻烦，要用到插件</w:t>
       </w:r>
       <w:bookmarkStart w:id="0" w:name="_GoBack"/>
       <w:bookmarkEnd w:id="0"/>
-      <w:r>
-        <w:rPr>
-          <w:rFonts w:hint="eastAsia"/>
-          <w:szCs w:val="21"/>
-        </w:rPr>
-        <w:t xml:space="preserve"> </w:t>
-      </w:r>
-    </w:p>
-    <w:p>
-      <w:pPr>
-        <w:rPr>
-          <w:rFonts w:hint="eastAsia"/>
-          <w:szCs w:val="21"/>
-        </w:rPr>
-      </w:pPr>
-    </w:p>
-    <w:p>
-      <w:pPr>
-        <w:rPr>
-          <w:rFonts w:hint="eastAsia"/>
-          <w:szCs w:val="21"/>
+    </w:p>
+    <w:p>
+      <w:pPr>
+        <w:rPr>
+          <w:rFonts w:hint="eastAsia"/>
+        </w:rPr>
+      </w:pPr>
+    </w:p>
+    <w:p>
+      <w:pPr>
+        <w:rPr>
+          <w:rFonts w:hint="eastAsia"/>
         </w:rPr>
       </w:pPr>
     </w:p>
